--- a/Титульник ВКР.docx
+++ b/Титульник ВКР.docx
@@ -1,6 +1,6 @@
 
 <file path=word/document.xml><?xml version="1.0" encoding="utf-8"?>
-<w:document xmlns:wpc="http://schemas.microsoft.com/office/word/2010/wordprocessingCanvas" xmlns:cx="http://schemas.microsoft.com/office/drawing/2014/chartex" xmlns:cx1="http://schemas.microsoft.com/office/drawing/2015/9/8/chartex" xmlns:cx2="http://schemas.microsoft.com/office/drawing/2015/10/21/chartex" xmlns:cx3="http://schemas.microsoft.com/office/drawing/2016/5/9/chartex" xmlns:cx4="http://schemas.microsoft.com/office/drawing/2016/5/10/chartex" xmlns:cx5="http://schemas.microsoft.com/office/drawing/2016/5/11/chartex" xmlns:cx6="http://schemas.microsoft.com/office/drawing/2016/5/12/chartex" xmlns:cx7="http://schemas.microsoft.com/office/drawing/2016/5/13/chartex" xmlns:cx8="http://schemas.microsoft.com/office/drawing/2016/5/14/chartex" xmlns:mc="http://schemas.openxmlformats.org/markup-compatibility/2006" xmlns:aink="http://schemas.microsoft.com/office/drawing/2016/ink" xmlns:am3d="http://schemas.microsoft.com/office/drawing/2017/model3d" xmlns:o="urn:schemas-microsoft-com:office:office" xmlns:oel="http://schemas.microsoft.com/office/2019/extlst" xmlns:r="http://schemas.openxmlformats.org/officeDocument/2006/relationships" xmlns:m="http://schemas.openxmlformats.org/officeDocument/2006/math" xmlns:v="urn:schemas-microsoft-com:vml" xmlns:wp14="http://schemas.microsoft.com/office/word/2010/wordprocessingDrawing" xmlns:wp="http://schemas.openxmlformats.org/drawingml/2006/wordprocessingDrawing" xmlns:w10="urn:schemas-microsoft-com:office:word" xmlns:w="http://schemas.openxmlformats.org/wordprocessingml/2006/main" xmlns:w14="http://schemas.microsoft.com/office/word/2010/wordml" xmlns:w15="http://schemas.microsoft.com/office/word/2012/wordml" xmlns:w16cex="http://schemas.microsoft.com/office/word/2018/wordml/cex" xmlns:w16cid="http://schemas.microsoft.com/office/word/2016/wordml/cid" xmlns:w16="http://schemas.microsoft.com/office/word/2018/wordml" xmlns:w16du="http://schemas.microsoft.com/office/word/2023/wordml/word16du" xmlns:w16sdtdh="http://schemas.microsoft.com/office/word/2020/wordml/sdtdatahash" xmlns:w16se="http://schemas.microsoft.com/office/word/2015/wordml/symex" xmlns:wpg="http://schemas.microsoft.com/office/word/2010/wordprocessingGroup" xmlns:wpi="http://schemas.microsoft.com/office/word/2010/wordprocessingInk" xmlns:wne="http://schemas.microsoft.com/office/word/2006/wordml" xmlns:wps="http://schemas.microsoft.com/office/word/2010/wordprocessingShape" mc:Ignorable="w14 w15 w16se w16cid w16 w16cex w16sdtdh wp14">
+<w:document xmlns:wpc="http://schemas.microsoft.com/office/word/2010/wordprocessingCanvas" xmlns:cx="http://schemas.microsoft.com/office/drawing/2014/chartex" xmlns:cx1="http://schemas.microsoft.com/office/drawing/2015/9/8/chartex" xmlns:mc="http://schemas.openxmlformats.org/markup-compatibility/2006" xmlns:o="urn:schemas-microsoft-com:office:office" xmlns:r="http://schemas.openxmlformats.org/officeDocument/2006/relationships" xmlns:m="http://schemas.openxmlformats.org/officeDocument/2006/math" xmlns:v="urn:schemas-microsoft-com:vml" xmlns:wp14="http://schemas.microsoft.com/office/word/2010/wordprocessingDrawing" xmlns:wp="http://schemas.openxmlformats.org/drawingml/2006/wordprocessingDrawing" xmlns:w10="urn:schemas-microsoft-com:office:word" xmlns:w="http://schemas.openxmlformats.org/wordprocessingml/2006/main" xmlns:w14="http://schemas.microsoft.com/office/word/2010/wordml" xmlns:w15="http://schemas.microsoft.com/office/word/2012/wordml" xmlns:w16se="http://schemas.microsoft.com/office/word/2015/wordml/symex" xmlns:wpg="http://schemas.microsoft.com/office/word/2010/wordprocessingGroup" xmlns:wpi="http://schemas.microsoft.com/office/word/2010/wordprocessingInk" xmlns:wne="http://schemas.microsoft.com/office/word/2006/wordml" xmlns:wps="http://schemas.microsoft.com/office/word/2010/wordprocessingShape" mc:Ignorable="w14 w15 w16se wp14">
   <w:body>
     <w:p>
       <w:pPr>
@@ -184,7 +184,16 @@
           <w:szCs w:val="28"/>
           <w:lang w:eastAsia="ru-RU"/>
         </w:rPr>
-        <w:t xml:space="preserve">0 </w:t>
+        <w:t>3</w:t>
+      </w:r>
+      <w:r>
+        <w:rPr>
+          <w:rFonts w:ascii="Times New Roman" w:eastAsia="Times New Roman" w:hAnsi="Times New Roman" w:cs="Times New Roman"/>
+          <w:sz w:val="28"/>
+          <w:szCs w:val="28"/>
+          <w:lang w:eastAsia="ru-RU"/>
+        </w:rPr>
+        <w:t xml:space="preserve"> </w:t>
       </w:r>
       <w:r>
         <w:rPr>
@@ -281,7 +290,7 @@
     <w:p>
       <w:pPr>
         <w:spacing w:after="0" w:line="240" w:lineRule="auto"/>
-        <w:jc w:val="center"/>
+        <w:contextualSpacing/>
         <w:rPr>
           <w:rFonts w:ascii="Times New Roman" w:eastAsia="Times New Roman" w:hAnsi="Times New Roman" w:cs="Times New Roman"/>
           <w:sz w:val="28"/>
@@ -296,17 +305,34 @@
         <w:jc w:val="center"/>
         <w:rPr>
           <w:rFonts w:ascii="Times New Roman" w:eastAsia="Times New Roman" w:hAnsi="Times New Roman" w:cs="Times New Roman"/>
-          <w:sz w:val="28"/>
-          <w:szCs w:val="28"/>
-          <w:lang w:eastAsia="ru-RU"/>
-        </w:rPr>
-      </w:pPr>
+          <w:b/>
+          <w:sz w:val="28"/>
+          <w:szCs w:val="28"/>
+          <w:lang w:eastAsia="ru-RU"/>
+        </w:rPr>
+      </w:pPr>
+      <w:r>
+        <w:rPr>
+          <w:rFonts w:ascii="Times New Roman" w:eastAsia="Calibri" w:hAnsi="Times New Roman" w:cs="Times New Roman"/>
+          <w:sz w:val="28"/>
+          <w:szCs w:val="28"/>
+        </w:rPr>
+        <w:t xml:space="preserve">Разработка </w:t>
+      </w:r>
+      <w:r>
+        <w:rPr>
+          <w:rFonts w:ascii="Times New Roman" w:eastAsia="Calibri" w:hAnsi="Times New Roman" w:cs="Times New Roman"/>
+          <w:sz w:val="28"/>
+          <w:szCs w:val="28"/>
+        </w:rPr>
+        <w:t>приложения по обеспечению контроля и автоматизации работы ВЦ УЭТК</w:t>
+      </w:r>
+      <w:bookmarkStart w:id="0" w:name="_GoBack"/>
+      <w:bookmarkEnd w:id="0"/>
     </w:p>
     <w:p>
       <w:pPr>
         <w:spacing w:after="0" w:line="240" w:lineRule="auto"/>
-        <w:contextualSpacing/>
-        <w:jc w:val="center"/>
         <w:rPr>
           <w:rFonts w:ascii="Times New Roman" w:eastAsia="Times New Roman" w:hAnsi="Times New Roman" w:cs="Times New Roman"/>
           <w:sz w:val="28"/>
@@ -318,31 +344,19 @@
     <w:p>
       <w:pPr>
         <w:spacing w:after="0" w:line="240" w:lineRule="auto"/>
-        <w:jc w:val="center"/>
-        <w:rPr>
-          <w:rFonts w:ascii="Times New Roman" w:eastAsia="Times New Roman" w:hAnsi="Times New Roman" w:cs="Times New Roman"/>
-          <w:b/>
-          <w:sz w:val="28"/>
-          <w:szCs w:val="28"/>
-          <w:lang w:eastAsia="ru-RU"/>
-        </w:rPr>
-      </w:pPr>
-      <w:r>
-        <w:rPr>
-          <w:rFonts w:ascii="Times New Roman" w:eastAsia="Calibri" w:hAnsi="Times New Roman" w:cs="Times New Roman"/>
-          <w:sz w:val="28"/>
-          <w:szCs w:val="28"/>
-        </w:rPr>
-        <w:t>ТЕМА ВКР (ПОЛНОСТЬЮ)</w:t>
-      </w:r>
+        <w:rPr>
+          <w:rFonts w:ascii="Times New Roman" w:eastAsia="Times New Roman" w:hAnsi="Times New Roman" w:cs="Times New Roman"/>
+          <w:sz w:val="28"/>
+          <w:szCs w:val="28"/>
+          <w:lang w:eastAsia="ru-RU"/>
+        </w:rPr>
+      </w:pPr>
     </w:p>
     <w:p>
       <w:pPr>
         <w:spacing w:after="0" w:line="240" w:lineRule="auto"/>
-        <w:jc w:val="center"/>
-        <w:rPr>
-          <w:rFonts w:ascii="Times New Roman" w:eastAsia="Times New Roman" w:hAnsi="Times New Roman" w:cs="Times New Roman"/>
-          <w:b/>
+        <w:rPr>
+          <w:rFonts w:ascii="Times New Roman" w:eastAsia="Times New Roman" w:hAnsi="Times New Roman" w:cs="Times New Roman"/>
           <w:sz w:val="28"/>
           <w:szCs w:val="28"/>
           <w:lang w:eastAsia="ru-RU"/>
@@ -370,6 +384,51 @@
           <w:lang w:eastAsia="ru-RU"/>
         </w:rPr>
       </w:pPr>
+      <w:r>
+        <w:rPr>
+          <w:rFonts w:ascii="Times New Roman" w:eastAsia="Times New Roman" w:hAnsi="Times New Roman" w:cs="Times New Roman"/>
+          <w:sz w:val="28"/>
+          <w:szCs w:val="28"/>
+          <w:lang w:eastAsia="ru-RU"/>
+        </w:rPr>
+        <w:t>Выполнил студент</w:t>
+      </w:r>
+      <w:r>
+        <w:rPr>
+          <w:rFonts w:ascii="Times New Roman" w:eastAsia="Times New Roman" w:hAnsi="Times New Roman" w:cs="Times New Roman"/>
+          <w:sz w:val="28"/>
+          <w:szCs w:val="28"/>
+          <w:lang w:eastAsia="ru-RU"/>
+        </w:rPr>
+        <w:t>(ка)</w:t>
+      </w:r>
+      <w:r>
+        <w:rPr>
+          <w:rFonts w:ascii="Times New Roman" w:eastAsia="Times New Roman" w:hAnsi="Times New Roman" w:cs="Times New Roman"/>
+          <w:sz w:val="28"/>
+          <w:szCs w:val="28"/>
+          <w:lang w:eastAsia="ru-RU"/>
+        </w:rPr>
+        <w:t xml:space="preserve"> </w:t>
+      </w:r>
+      <w:r>
+        <w:rPr>
+          <w:rFonts w:ascii="Times New Roman" w:eastAsia="Times New Roman" w:hAnsi="Times New Roman" w:cs="Times New Roman"/>
+          <w:sz w:val="28"/>
+          <w:szCs w:val="28"/>
+          <w:lang w:val="en-US" w:eastAsia="ru-RU"/>
+        </w:rPr>
+        <w:t>IV</w:t>
+      </w:r>
+      <w:r>
+        <w:rPr>
+          <w:rFonts w:ascii="Times New Roman" w:eastAsia="Times New Roman" w:hAnsi="Times New Roman" w:cs="Times New Roman"/>
+          <w:sz w:val="28"/>
+          <w:szCs w:val="28"/>
+          <w:lang w:eastAsia="ru-RU"/>
+        </w:rPr>
+        <w:t xml:space="preserve"> курса</w:t>
+      </w:r>
     </w:p>
     <w:p>
       <w:pPr>
@@ -381,6 +440,24 @@
           <w:lang w:eastAsia="ru-RU"/>
         </w:rPr>
       </w:pPr>
+      <w:r>
+        <w:rPr>
+          <w:rFonts w:ascii="Times New Roman" w:eastAsia="Times New Roman" w:hAnsi="Times New Roman" w:cs="Times New Roman"/>
+          <w:sz w:val="28"/>
+          <w:szCs w:val="28"/>
+          <w:lang w:eastAsia="ru-RU"/>
+        </w:rPr>
+        <w:t>специальности 09.02.0</w:t>
+      </w:r>
+      <w:r>
+        <w:rPr>
+          <w:rFonts w:ascii="Times New Roman" w:eastAsia="Times New Roman" w:hAnsi="Times New Roman" w:cs="Times New Roman"/>
+          <w:sz w:val="28"/>
+          <w:szCs w:val="28"/>
+          <w:lang w:eastAsia="ru-RU"/>
+        </w:rPr>
+        <w:t>7</w:t>
+      </w:r>
     </w:p>
     <w:p>
       <w:pPr>
@@ -392,6 +469,33 @@
           <w:lang w:eastAsia="ru-RU"/>
         </w:rPr>
       </w:pPr>
+      <w:r>
+        <w:rPr>
+          <w:rFonts w:ascii="Times New Roman" w:eastAsia="Times New Roman" w:hAnsi="Times New Roman" w:cs="Times New Roman"/>
+          <w:sz w:val="28"/>
+          <w:szCs w:val="28"/>
+          <w:lang w:eastAsia="ru-RU"/>
+        </w:rPr>
+        <w:t>Информационные системы и программирование</w:t>
+      </w:r>
+      <w:r>
+        <w:rPr>
+          <w:rFonts w:ascii="Times New Roman" w:eastAsia="Times New Roman" w:hAnsi="Times New Roman" w:cs="Times New Roman"/>
+          <w:sz w:val="28"/>
+          <w:szCs w:val="28"/>
+          <w:lang w:eastAsia="ru-RU"/>
+        </w:rPr>
+        <w:t xml:space="preserve"> __________ </w:t>
+      </w:r>
+      <w:r>
+        <w:rPr>
+          <w:rFonts w:ascii="Times New Roman" w:eastAsia="Times New Roman" w:hAnsi="Times New Roman" w:cs="Times New Roman"/>
+          <w:sz w:val="28"/>
+          <w:szCs w:val="28"/>
+          <w:lang w:eastAsia="ru-RU"/>
+        </w:rPr>
+        <w:t>Л.А. Силенко</w:t>
+      </w:r>
     </w:p>
     <w:p>
       <w:pPr>
@@ -403,51 +507,6 @@
           <w:lang w:eastAsia="ru-RU"/>
         </w:rPr>
       </w:pPr>
-      <w:r>
-        <w:rPr>
-          <w:rFonts w:ascii="Times New Roman" w:eastAsia="Times New Roman" w:hAnsi="Times New Roman" w:cs="Times New Roman"/>
-          <w:sz w:val="28"/>
-          <w:szCs w:val="28"/>
-          <w:lang w:eastAsia="ru-RU"/>
-        </w:rPr>
-        <w:t>Выполнил студент</w:t>
-      </w:r>
-      <w:r>
-        <w:rPr>
-          <w:rFonts w:ascii="Times New Roman" w:eastAsia="Times New Roman" w:hAnsi="Times New Roman" w:cs="Times New Roman"/>
-          <w:sz w:val="28"/>
-          <w:szCs w:val="28"/>
-          <w:lang w:eastAsia="ru-RU"/>
-        </w:rPr>
-        <w:t>(ка)</w:t>
-      </w:r>
-      <w:r>
-        <w:rPr>
-          <w:rFonts w:ascii="Times New Roman" w:eastAsia="Times New Roman" w:hAnsi="Times New Roman" w:cs="Times New Roman"/>
-          <w:sz w:val="28"/>
-          <w:szCs w:val="28"/>
-          <w:lang w:eastAsia="ru-RU"/>
-        </w:rPr>
-        <w:t xml:space="preserve"> </w:t>
-      </w:r>
-      <w:r>
-        <w:rPr>
-          <w:rFonts w:ascii="Times New Roman" w:eastAsia="Times New Roman" w:hAnsi="Times New Roman" w:cs="Times New Roman"/>
-          <w:sz w:val="28"/>
-          <w:szCs w:val="28"/>
-          <w:lang w:val="en-US" w:eastAsia="ru-RU"/>
-        </w:rPr>
-        <w:t>IV</w:t>
-      </w:r>
-      <w:r>
-        <w:rPr>
-          <w:rFonts w:ascii="Times New Roman" w:eastAsia="Times New Roman" w:hAnsi="Times New Roman" w:cs="Times New Roman"/>
-          <w:sz w:val="28"/>
-          <w:szCs w:val="28"/>
-          <w:lang w:eastAsia="ru-RU"/>
-        </w:rPr>
-        <w:t xml:space="preserve"> курса</w:t>
-      </w:r>
     </w:p>
     <w:p>
       <w:pPr>
@@ -459,24 +518,6 @@
           <w:lang w:eastAsia="ru-RU"/>
         </w:rPr>
       </w:pPr>
-      <w:r>
-        <w:rPr>
-          <w:rFonts w:ascii="Times New Roman" w:eastAsia="Times New Roman" w:hAnsi="Times New Roman" w:cs="Times New Roman"/>
-          <w:sz w:val="28"/>
-          <w:szCs w:val="28"/>
-          <w:lang w:eastAsia="ru-RU"/>
-        </w:rPr>
-        <w:t>специальности 09.02.0</w:t>
-      </w:r>
-      <w:r>
-        <w:rPr>
-          <w:rFonts w:ascii="Times New Roman" w:eastAsia="Times New Roman" w:hAnsi="Times New Roman" w:cs="Times New Roman"/>
-          <w:sz w:val="28"/>
-          <w:szCs w:val="28"/>
-          <w:lang w:eastAsia="ru-RU"/>
-        </w:rPr>
-        <w:t>7</w:t>
-      </w:r>
     </w:p>
     <w:p>
       <w:pPr>
@@ -495,25 +536,7 @@
           <w:szCs w:val="28"/>
           <w:lang w:eastAsia="ru-RU"/>
         </w:rPr>
-        <w:t>Информационные системы и программирование</w:t>
-      </w:r>
-      <w:r>
-        <w:rPr>
-          <w:rFonts w:ascii="Times New Roman" w:eastAsia="Times New Roman" w:hAnsi="Times New Roman" w:cs="Times New Roman"/>
-          <w:sz w:val="28"/>
-          <w:szCs w:val="28"/>
-          <w:lang w:eastAsia="ru-RU"/>
-        </w:rPr>
-        <w:t xml:space="preserve"> __________ </w:t>
-      </w:r>
-      <w:r>
-        <w:rPr>
-          <w:rFonts w:ascii="Times New Roman" w:eastAsia="Times New Roman" w:hAnsi="Times New Roman" w:cs="Times New Roman"/>
-          <w:sz w:val="28"/>
-          <w:szCs w:val="28"/>
-          <w:lang w:eastAsia="ru-RU"/>
-        </w:rPr>
-        <w:t>И.О. Фамилия</w:t>
+        <w:t xml:space="preserve">Руководитель: </w:t>
       </w:r>
     </w:p>
     <w:p>
@@ -526,6 +549,87 @@
           <w:lang w:eastAsia="ru-RU"/>
         </w:rPr>
       </w:pPr>
+      <w:r>
+        <w:rPr>
+          <w:rFonts w:ascii="Times New Roman" w:eastAsia="Times New Roman" w:hAnsi="Times New Roman" w:cs="Times New Roman"/>
+          <w:sz w:val="28"/>
+          <w:szCs w:val="28"/>
+          <w:lang w:eastAsia="ru-RU"/>
+        </w:rPr>
+        <w:t>преподаватель УЭТК</w:t>
+      </w:r>
+      <w:r>
+        <w:rPr>
+          <w:rFonts w:ascii="Times New Roman" w:eastAsia="Times New Roman" w:hAnsi="Times New Roman" w:cs="Times New Roman"/>
+          <w:sz w:val="28"/>
+          <w:szCs w:val="28"/>
+          <w:lang w:eastAsia="ru-RU"/>
+        </w:rPr>
+        <w:tab/>
+      </w:r>
+      <w:r>
+        <w:rPr>
+          <w:rFonts w:ascii="Times New Roman" w:eastAsia="Times New Roman" w:hAnsi="Times New Roman" w:cs="Times New Roman"/>
+          <w:sz w:val="28"/>
+          <w:szCs w:val="28"/>
+          <w:lang w:eastAsia="ru-RU"/>
+        </w:rPr>
+        <w:tab/>
+      </w:r>
+      <w:r>
+        <w:rPr>
+          <w:rFonts w:ascii="Times New Roman" w:eastAsia="Times New Roman" w:hAnsi="Times New Roman" w:cs="Times New Roman"/>
+          <w:sz w:val="28"/>
+          <w:szCs w:val="28"/>
+          <w:lang w:eastAsia="ru-RU"/>
+        </w:rPr>
+        <w:tab/>
+      </w:r>
+      <w:r>
+        <w:rPr>
+          <w:rFonts w:ascii="Times New Roman" w:eastAsia="Times New Roman" w:hAnsi="Times New Roman" w:cs="Times New Roman"/>
+          <w:sz w:val="28"/>
+          <w:szCs w:val="28"/>
+          <w:lang w:eastAsia="ru-RU"/>
+        </w:rPr>
+        <w:tab/>
+      </w:r>
+      <w:r>
+        <w:rPr>
+          <w:rFonts w:ascii="Times New Roman" w:eastAsia="Times New Roman" w:hAnsi="Times New Roman" w:cs="Times New Roman"/>
+          <w:sz w:val="28"/>
+          <w:szCs w:val="28"/>
+          <w:lang w:eastAsia="ru-RU"/>
+        </w:rPr>
+        <w:tab/>
+      </w:r>
+      <w:r>
+        <w:rPr>
+          <w:rFonts w:ascii="Times New Roman" w:eastAsia="Times New Roman" w:hAnsi="Times New Roman" w:cs="Times New Roman"/>
+          <w:sz w:val="28"/>
+          <w:szCs w:val="28"/>
+          <w:lang w:eastAsia="ru-RU"/>
+        </w:rPr>
+        <w:t xml:space="preserve"> </w:t>
+      </w:r>
+      <w:r>
+        <w:rPr>
+          <w:rFonts w:ascii="Times New Roman" w:eastAsia="Times New Roman" w:hAnsi="Times New Roman" w:cs="Times New Roman"/>
+          <w:sz w:val="28"/>
+          <w:szCs w:val="28"/>
+          <w:lang w:eastAsia="ru-RU"/>
+        </w:rPr>
+        <w:t xml:space="preserve">__________ </w:t>
+      </w:r>
+      <w:r>
+        <w:rPr>
+          <w:rFonts w:ascii="Times New Roman" w:eastAsia="Times New Roman" w:hAnsi="Times New Roman" w:cs="Times New Roman"/>
+          <w:sz w:val="28"/>
+          <w:szCs w:val="28"/>
+          <w:lang w:eastAsia="ru-RU"/>
+        </w:rPr>
+        <w:t>Г. А. Коломина</w:t>
+      </w:r>
     </w:p>
     <w:p>
       <w:pPr>
@@ -555,7 +659,7 @@
           <w:szCs w:val="28"/>
           <w:lang w:eastAsia="ru-RU"/>
         </w:rPr>
-        <w:t xml:space="preserve">Руководитель: </w:t>
+        <w:t>Рецензент:</w:t>
       </w:r>
     </w:p>
     <w:p>
@@ -575,7 +679,7 @@
           <w:szCs w:val="28"/>
           <w:lang w:eastAsia="ru-RU"/>
         </w:rPr>
-        <w:t>преподаватель УЭТК</w:t>
+        <w:t>Должность</w:t>
       </w:r>
       <w:r>
         <w:rPr>
@@ -629,7 +733,17 @@
           <w:szCs w:val="28"/>
           <w:lang w:eastAsia="ru-RU"/>
         </w:rPr>
-        <w:t xml:space="preserve">   </w:t>
+        <w:tab/>
+      </w:r>
+      <w:r>
+        <w:rPr>
+          <w:rFonts w:ascii="Times New Roman" w:eastAsia="Times New Roman" w:hAnsi="Times New Roman" w:cs="Times New Roman"/>
+          <w:sz w:val="28"/>
+          <w:szCs w:val="28"/>
+          <w:lang w:eastAsia="ru-RU"/>
+        </w:rPr>
+        <w:tab/>
+        <w:t xml:space="preserve"> </w:t>
       </w:r>
       <w:r>
         <w:rPr>
@@ -647,141 +761,20 @@
           <w:szCs w:val="28"/>
           <w:lang w:eastAsia="ru-RU"/>
         </w:rPr>
-        <w:t>И.О. Фамилия</w:t>
+        <w:t>Г. А. Коломина</w:t>
       </w:r>
     </w:p>
     <w:p>
       <w:pPr>
         <w:spacing w:after="0" w:line="240" w:lineRule="auto"/>
-        <w:rPr>
-          <w:rFonts w:ascii="Times New Roman" w:eastAsia="Times New Roman" w:hAnsi="Times New Roman" w:cs="Times New Roman"/>
-          <w:sz w:val="28"/>
-          <w:szCs w:val="28"/>
-          <w:lang w:eastAsia="ru-RU"/>
-        </w:rPr>
-      </w:pPr>
-    </w:p>
-    <w:p>
-      <w:pPr>
-        <w:spacing w:after="0" w:line="240" w:lineRule="auto"/>
-        <w:rPr>
-          <w:rFonts w:ascii="Times New Roman" w:eastAsia="Times New Roman" w:hAnsi="Times New Roman" w:cs="Times New Roman"/>
-          <w:sz w:val="28"/>
-          <w:szCs w:val="28"/>
-          <w:lang w:eastAsia="ru-RU"/>
-        </w:rPr>
-      </w:pPr>
-      <w:r>
-        <w:rPr>
-          <w:rFonts w:ascii="Times New Roman" w:eastAsia="Times New Roman" w:hAnsi="Times New Roman" w:cs="Times New Roman"/>
-          <w:sz w:val="28"/>
-          <w:szCs w:val="28"/>
-          <w:lang w:eastAsia="ru-RU"/>
-        </w:rPr>
-        <w:t>Рецензент:</w:t>
-      </w:r>
-    </w:p>
-    <w:p>
-      <w:pPr>
-        <w:spacing w:after="0" w:line="240" w:lineRule="auto"/>
-        <w:rPr>
-          <w:rFonts w:ascii="Times New Roman" w:eastAsia="Times New Roman" w:hAnsi="Times New Roman" w:cs="Times New Roman"/>
-          <w:sz w:val="28"/>
-          <w:szCs w:val="28"/>
-          <w:lang w:eastAsia="ru-RU"/>
-        </w:rPr>
-      </w:pPr>
-      <w:r>
-        <w:rPr>
-          <w:rFonts w:ascii="Times New Roman" w:eastAsia="Times New Roman" w:hAnsi="Times New Roman" w:cs="Times New Roman"/>
-          <w:sz w:val="28"/>
-          <w:szCs w:val="28"/>
-          <w:lang w:eastAsia="ru-RU"/>
-        </w:rPr>
-        <w:t>Должность</w:t>
-      </w:r>
-      <w:r>
-        <w:rPr>
-          <w:rFonts w:ascii="Times New Roman" w:eastAsia="Times New Roman" w:hAnsi="Times New Roman" w:cs="Times New Roman"/>
-          <w:sz w:val="28"/>
-          <w:szCs w:val="28"/>
-          <w:lang w:eastAsia="ru-RU"/>
-        </w:rPr>
-        <w:tab/>
-      </w:r>
-      <w:r>
-        <w:rPr>
-          <w:rFonts w:ascii="Times New Roman" w:eastAsia="Times New Roman" w:hAnsi="Times New Roman" w:cs="Times New Roman"/>
-          <w:sz w:val="28"/>
-          <w:szCs w:val="28"/>
-          <w:lang w:eastAsia="ru-RU"/>
-        </w:rPr>
-        <w:tab/>
-      </w:r>
-      <w:r>
-        <w:rPr>
-          <w:rFonts w:ascii="Times New Roman" w:eastAsia="Times New Roman" w:hAnsi="Times New Roman" w:cs="Times New Roman"/>
-          <w:sz w:val="28"/>
-          <w:szCs w:val="28"/>
-          <w:lang w:eastAsia="ru-RU"/>
-        </w:rPr>
-        <w:tab/>
-      </w:r>
-      <w:r>
-        <w:rPr>
-          <w:rFonts w:ascii="Times New Roman" w:eastAsia="Times New Roman" w:hAnsi="Times New Roman" w:cs="Times New Roman"/>
-          <w:sz w:val="28"/>
-          <w:szCs w:val="28"/>
-          <w:lang w:eastAsia="ru-RU"/>
-        </w:rPr>
-        <w:tab/>
-      </w:r>
-      <w:r>
-        <w:rPr>
-          <w:rFonts w:ascii="Times New Roman" w:eastAsia="Times New Roman" w:hAnsi="Times New Roman" w:cs="Times New Roman"/>
-          <w:sz w:val="28"/>
-          <w:szCs w:val="28"/>
-          <w:lang w:eastAsia="ru-RU"/>
-        </w:rPr>
-        <w:tab/>
-      </w:r>
-      <w:r>
-        <w:rPr>
-          <w:rFonts w:ascii="Times New Roman" w:eastAsia="Times New Roman" w:hAnsi="Times New Roman" w:cs="Times New Roman"/>
-          <w:sz w:val="28"/>
-          <w:szCs w:val="28"/>
-          <w:lang w:eastAsia="ru-RU"/>
-        </w:rPr>
-        <w:tab/>
-      </w:r>
-      <w:r>
-        <w:rPr>
-          <w:rFonts w:ascii="Times New Roman" w:eastAsia="Times New Roman" w:hAnsi="Times New Roman" w:cs="Times New Roman"/>
-          <w:sz w:val="28"/>
-          <w:szCs w:val="28"/>
-          <w:lang w:eastAsia="ru-RU"/>
-        </w:rPr>
-        <w:tab/>
-        <w:t xml:space="preserve">   </w:t>
-      </w:r>
-      <w:r>
-        <w:rPr>
-          <w:rFonts w:ascii="Times New Roman" w:eastAsia="Times New Roman" w:hAnsi="Times New Roman" w:cs="Times New Roman"/>
-          <w:sz w:val="28"/>
-          <w:szCs w:val="28"/>
-          <w:lang w:eastAsia="ru-RU"/>
-        </w:rPr>
-        <w:t xml:space="preserve">__________ </w:t>
-      </w:r>
-      <w:r>
-        <w:rPr>
-          <w:rFonts w:ascii="Times New Roman" w:eastAsia="Times New Roman" w:hAnsi="Times New Roman" w:cs="Times New Roman"/>
-          <w:sz w:val="28"/>
-          <w:szCs w:val="28"/>
-          <w:lang w:eastAsia="ru-RU"/>
-        </w:rPr>
-        <w:t>И.О. Фамилия</w:t>
-      </w:r>
+        <w:jc w:val="center"/>
+        <w:rPr>
+          <w:rFonts w:ascii="Times New Roman" w:eastAsia="Times New Roman" w:hAnsi="Times New Roman" w:cs="Times New Roman"/>
+          <w:sz w:val="28"/>
+          <w:szCs w:val="28"/>
+          <w:lang w:eastAsia="ru-RU"/>
+        </w:rPr>
+      </w:pPr>
     </w:p>
     <w:p>
       <w:pPr>
@@ -909,7 +902,7 @@
           <w:szCs w:val="28"/>
           <w:lang w:eastAsia="ru-RU"/>
         </w:rPr>
-        <w:t>Сочи, 2020</w:t>
+        <w:t>Сочи, 2023</w:t>
       </w:r>
     </w:p>
     <w:sectPr>
@@ -926,7 +919,7 @@
 </file>
 
 <file path=word/endnotes.xml><?xml version="1.0" encoding="utf-8"?>
-<w:endnotes xmlns:wpc="http://schemas.microsoft.com/office/word/2010/wordprocessingCanvas" xmlns:cx="http://schemas.microsoft.com/office/drawing/2014/chartex" xmlns:cx1="http://schemas.microsoft.com/office/drawing/2015/9/8/chartex" xmlns:cx2="http://schemas.microsoft.com/office/drawing/2015/10/21/chartex" xmlns:cx3="http://schemas.microsoft.com/office/drawing/2016/5/9/chartex" xmlns:cx4="http://schemas.microsoft.com/office/drawing/2016/5/10/chartex" xmlns:cx5="http://schemas.microsoft.com/office/drawing/2016/5/11/chartex" xmlns:cx6="http://schemas.microsoft.com/office/drawing/2016/5/12/chartex" xmlns:cx7="http://schemas.microsoft.com/office/drawing/2016/5/13/chartex" xmlns:cx8="http://schemas.microsoft.com/office/drawing/2016/5/14/chartex" xmlns:mc="http://schemas.openxmlformats.org/markup-compatibility/2006" xmlns:aink="http://schemas.microsoft.com/office/drawing/2016/ink" xmlns:am3d="http://schemas.microsoft.com/office/drawing/2017/model3d" xmlns:o="urn:schemas-microsoft-com:office:office" xmlns:oel="http://schemas.microsoft.com/office/2019/extlst" xmlns:r="http://schemas.openxmlformats.org/officeDocument/2006/relationships" xmlns:m="http://schemas.openxmlformats.org/officeDocument/2006/math" xmlns:v="urn:schemas-microsoft-com:vml" xmlns:wp14="http://schemas.microsoft.com/office/word/2010/wordprocessingDrawing" xmlns:wp="http://schemas.openxmlformats.org/drawingml/2006/wordprocessingDrawing" xmlns:w10="urn:schemas-microsoft-com:office:word" xmlns:w="http://schemas.openxmlformats.org/wordprocessingml/2006/main" xmlns:w14="http://schemas.microsoft.com/office/word/2010/wordml" xmlns:w15="http://schemas.microsoft.com/office/word/2012/wordml" xmlns:w16cex="http://schemas.microsoft.com/office/word/2018/wordml/cex" xmlns:w16cid="http://schemas.microsoft.com/office/word/2016/wordml/cid" xmlns:w16="http://schemas.microsoft.com/office/word/2018/wordml" xmlns:w16du="http://schemas.microsoft.com/office/word/2023/wordml/word16du" xmlns:w16sdtdh="http://schemas.microsoft.com/office/word/2020/wordml/sdtdatahash" xmlns:w16se="http://schemas.microsoft.com/office/word/2015/wordml/symex" xmlns:wpg="http://schemas.microsoft.com/office/word/2010/wordprocessingGroup" xmlns:wpi="http://schemas.microsoft.com/office/word/2010/wordprocessingInk" xmlns:wne="http://schemas.microsoft.com/office/word/2006/wordml" xmlns:wps="http://schemas.microsoft.com/office/word/2010/wordprocessingShape" mc:Ignorable="w14 w15 w16se w16cid w16 w16cex w16sdtdh wp14">
+<w:endnotes xmlns:wpc="http://schemas.microsoft.com/office/word/2010/wordprocessingCanvas" xmlns:cx="http://schemas.microsoft.com/office/drawing/2014/chartex" xmlns:cx1="http://schemas.microsoft.com/office/drawing/2015/9/8/chartex" xmlns:mc="http://schemas.openxmlformats.org/markup-compatibility/2006" xmlns:o="urn:schemas-microsoft-com:office:office" xmlns:r="http://schemas.openxmlformats.org/officeDocument/2006/relationships" xmlns:m="http://schemas.openxmlformats.org/officeDocument/2006/math" xmlns:v="urn:schemas-microsoft-com:vml" xmlns:wp14="http://schemas.microsoft.com/office/word/2010/wordprocessingDrawing" xmlns:wp="http://schemas.openxmlformats.org/drawingml/2006/wordprocessingDrawing" xmlns:w10="urn:schemas-microsoft-com:office:word" xmlns:w="http://schemas.openxmlformats.org/wordprocessingml/2006/main" xmlns:w14="http://schemas.microsoft.com/office/word/2010/wordml" xmlns:w15="http://schemas.microsoft.com/office/word/2012/wordml" xmlns:w16se="http://schemas.microsoft.com/office/word/2015/wordml/symex" xmlns:wpg="http://schemas.microsoft.com/office/word/2010/wordprocessingGroup" xmlns:wpi="http://schemas.microsoft.com/office/word/2010/wordprocessingInk" xmlns:wne="http://schemas.microsoft.com/office/word/2006/wordml" xmlns:wps="http://schemas.microsoft.com/office/word/2010/wordprocessingShape" mc:Ignorable="w14 w15 w16se wp14">
   <w:endnote w:type="separator" w:id="-1">
     <w:p>
       <w:pPr>
@@ -951,7 +944,7 @@
 </file>
 
 <file path=word/footer1.xml><?xml version="1.0" encoding="utf-8"?>
-<w:ftr xmlns:wpc="http://schemas.microsoft.com/office/word/2010/wordprocessingCanvas" xmlns:cx="http://schemas.microsoft.com/office/drawing/2014/chartex" xmlns:cx1="http://schemas.microsoft.com/office/drawing/2015/9/8/chartex" xmlns:cx2="http://schemas.microsoft.com/office/drawing/2015/10/21/chartex" xmlns:cx3="http://schemas.microsoft.com/office/drawing/2016/5/9/chartex" xmlns:cx4="http://schemas.microsoft.com/office/drawing/2016/5/10/chartex" xmlns:cx5="http://schemas.microsoft.com/office/drawing/2016/5/11/chartex" xmlns:cx6="http://schemas.microsoft.com/office/drawing/2016/5/12/chartex" xmlns:cx7="http://schemas.microsoft.com/office/drawing/2016/5/13/chartex" xmlns:cx8="http://schemas.microsoft.com/office/drawing/2016/5/14/chartex" xmlns:mc="http://schemas.openxmlformats.org/markup-compatibility/2006" xmlns:aink="http://schemas.microsoft.com/office/drawing/2016/ink" xmlns:am3d="http://schemas.microsoft.com/office/drawing/2017/model3d" xmlns:o="urn:schemas-microsoft-com:office:office" xmlns:oel="http://schemas.microsoft.com/office/2019/extlst" xmlns:r="http://schemas.openxmlformats.org/officeDocument/2006/relationships" xmlns:m="http://schemas.openxmlformats.org/officeDocument/2006/math" xmlns:v="urn:schemas-microsoft-com:vml" xmlns:wp14="http://schemas.microsoft.com/office/word/2010/wordprocessingDrawing" xmlns:wp="http://schemas.openxmlformats.org/drawingml/2006/wordprocessingDrawing" xmlns:w10="urn:schemas-microsoft-com:office:word" xmlns:w="http://schemas.openxmlformats.org/wordprocessingml/2006/main" xmlns:w14="http://schemas.microsoft.com/office/word/2010/wordml" xmlns:w15="http://schemas.microsoft.com/office/word/2012/wordml" xmlns:w16cex="http://schemas.microsoft.com/office/word/2018/wordml/cex" xmlns:w16cid="http://schemas.microsoft.com/office/word/2016/wordml/cid" xmlns:w16="http://schemas.microsoft.com/office/word/2018/wordml" xmlns:w16du="http://schemas.microsoft.com/office/word/2023/wordml/word16du" xmlns:w16sdtdh="http://schemas.microsoft.com/office/word/2020/wordml/sdtdatahash" xmlns:w16se="http://schemas.microsoft.com/office/word/2015/wordml/symex" xmlns:wpg="http://schemas.microsoft.com/office/word/2010/wordprocessingGroup" xmlns:wpi="http://schemas.microsoft.com/office/word/2010/wordprocessingInk" xmlns:wne="http://schemas.microsoft.com/office/word/2006/wordml" xmlns:wps="http://schemas.microsoft.com/office/word/2010/wordprocessingShape" mc:Ignorable="w14 w15 w16se w16cid w16 w16cex w16sdtdh wp14">
+<w:ftr xmlns:wpc="http://schemas.microsoft.com/office/word/2010/wordprocessingCanvas" xmlns:cx="http://schemas.microsoft.com/office/drawing/2014/chartex" xmlns:cx1="http://schemas.microsoft.com/office/drawing/2015/9/8/chartex" xmlns:mc="http://schemas.openxmlformats.org/markup-compatibility/2006" xmlns:o="urn:schemas-microsoft-com:office:office" xmlns:r="http://schemas.openxmlformats.org/officeDocument/2006/relationships" xmlns:m="http://schemas.openxmlformats.org/officeDocument/2006/math" xmlns:v="urn:schemas-microsoft-com:vml" xmlns:wp14="http://schemas.microsoft.com/office/word/2010/wordprocessingDrawing" xmlns:wp="http://schemas.openxmlformats.org/drawingml/2006/wordprocessingDrawing" xmlns:w10="urn:schemas-microsoft-com:office:word" xmlns:w="http://schemas.openxmlformats.org/wordprocessingml/2006/main" xmlns:w14="http://schemas.microsoft.com/office/word/2010/wordml" xmlns:w15="http://schemas.microsoft.com/office/word/2012/wordml" xmlns:w16se="http://schemas.microsoft.com/office/word/2015/wordml/symex" xmlns:wpg="http://schemas.microsoft.com/office/word/2010/wordprocessingGroup" xmlns:wpi="http://schemas.microsoft.com/office/word/2010/wordprocessingInk" xmlns:wne="http://schemas.microsoft.com/office/word/2006/wordml" xmlns:wps="http://schemas.microsoft.com/office/word/2010/wordprocessingShape" mc:Ignorable="w14 w15 w16se wp14">
   <w:sdt>
     <w:sdtPr>
       <w:id w:val="376834949"/>
@@ -960,6 +953,7 @@
         <w:docPartUnique/>
       </w:docPartObj>
     </w:sdtPr>
+    <w:sdtEndPr/>
     <w:sdtContent>
       <w:p>
         <w:pPr>
@@ -979,7 +973,7 @@
           <w:rPr>
             <w:noProof/>
           </w:rPr>
-          <w:t>10</w:t>
+          <w:t>5</w:t>
         </w:r>
         <w:r>
           <w:fldChar w:fldCharType="end"/>
@@ -991,7 +985,7 @@
 </file>
 
 <file path=word/footnotes.xml><?xml version="1.0" encoding="utf-8"?>
-<w:footnotes xmlns:wpc="http://schemas.microsoft.com/office/word/2010/wordprocessingCanvas" xmlns:cx="http://schemas.microsoft.com/office/drawing/2014/chartex" xmlns:cx1="http://schemas.microsoft.com/office/drawing/2015/9/8/chartex" xmlns:cx2="http://schemas.microsoft.com/office/drawing/2015/10/21/chartex" xmlns:cx3="http://schemas.microsoft.com/office/drawing/2016/5/9/chartex" xmlns:cx4="http://schemas.microsoft.com/office/drawing/2016/5/10/chartex" xmlns:cx5="http://schemas.microsoft.com/office/drawing/2016/5/11/chartex" xmlns:cx6="http://schemas.microsoft.com/office/drawing/2016/5/12/chartex" xmlns:cx7="http://schemas.microsoft.com/office/drawing/2016/5/13/chartex" xmlns:cx8="http://schemas.microsoft.com/office/drawing/2016/5/14/chartex" xmlns:mc="http://schemas.openxmlformats.org/markup-compatibility/2006" xmlns:aink="http://schemas.microsoft.com/office/drawing/2016/ink" xmlns:am3d="http://schemas.microsoft.com/office/drawing/2017/model3d" xmlns:o="urn:schemas-microsoft-com:office:office" xmlns:oel="http://schemas.microsoft.com/office/2019/extlst" xmlns:r="http://schemas.openxmlformats.org/officeDocument/2006/relationships" xmlns:m="http://schemas.openxmlformats.org/officeDocument/2006/math" xmlns:v="urn:schemas-microsoft-com:vml" xmlns:wp14="http://schemas.microsoft.com/office/word/2010/wordprocessingDrawing" xmlns:wp="http://schemas.openxmlformats.org/drawingml/2006/wordprocessingDrawing" xmlns:w10="urn:schemas-microsoft-com:office:word" xmlns:w="http://schemas.openxmlformats.org/wordprocessingml/2006/main" xmlns:w14="http://schemas.microsoft.com/office/word/2010/wordml" xmlns:w15="http://schemas.microsoft.com/office/word/2012/wordml" xmlns:w16cex="http://schemas.microsoft.com/office/word/2018/wordml/cex" xmlns:w16cid="http://schemas.microsoft.com/office/word/2016/wordml/cid" xmlns:w16="http://schemas.microsoft.com/office/word/2018/wordml" xmlns:w16du="http://schemas.microsoft.com/office/word/2023/wordml/word16du" xmlns:w16sdtdh="http://schemas.microsoft.com/office/word/2020/wordml/sdtdatahash" xmlns:w16se="http://schemas.microsoft.com/office/word/2015/wordml/symex" xmlns:wpg="http://schemas.microsoft.com/office/word/2010/wordprocessingGroup" xmlns:wpi="http://schemas.microsoft.com/office/word/2010/wordprocessingInk" xmlns:wne="http://schemas.microsoft.com/office/word/2006/wordml" xmlns:wps="http://schemas.microsoft.com/office/word/2010/wordprocessingShape" mc:Ignorable="w14 w15 w16se w16cid w16 w16cex w16sdtdh wp14">
+<w:footnotes xmlns:wpc="http://schemas.microsoft.com/office/word/2010/wordprocessingCanvas" xmlns:cx="http://schemas.microsoft.com/office/drawing/2014/chartex" xmlns:cx1="http://schemas.microsoft.com/office/drawing/2015/9/8/chartex" xmlns:mc="http://schemas.openxmlformats.org/markup-compatibility/2006" xmlns:o="urn:schemas-microsoft-com:office:office" xmlns:r="http://schemas.openxmlformats.org/officeDocument/2006/relationships" xmlns:m="http://schemas.openxmlformats.org/officeDocument/2006/math" xmlns:v="urn:schemas-microsoft-com:vml" xmlns:wp14="http://schemas.microsoft.com/office/word/2010/wordprocessingDrawing" xmlns:wp="http://schemas.openxmlformats.org/drawingml/2006/wordprocessingDrawing" xmlns:w10="urn:schemas-microsoft-com:office:word" xmlns:w="http://schemas.openxmlformats.org/wordprocessingml/2006/main" xmlns:w14="http://schemas.microsoft.com/office/word/2010/wordml" xmlns:w15="http://schemas.microsoft.com/office/word/2012/wordml" xmlns:w16se="http://schemas.microsoft.com/office/word/2015/wordml/symex" xmlns:wpg="http://schemas.microsoft.com/office/word/2010/wordprocessingGroup" xmlns:wpi="http://schemas.microsoft.com/office/word/2010/wordprocessingInk" xmlns:wne="http://schemas.microsoft.com/office/word/2006/wordml" xmlns:wps="http://schemas.microsoft.com/office/word/2010/wordprocessingShape" mc:Ignorable="w14 w15 w16se wp14">
   <w:footnote w:type="separator" w:id="-1">
     <w:p>
       <w:pPr>
@@ -1016,7 +1010,7 @@
 </file>
 
 <file path=word/numbering.xml><?xml version="1.0" encoding="utf-8"?>
-<w:numbering xmlns:wpc="http://schemas.microsoft.com/office/word/2010/wordprocessingCanvas" xmlns:cx="http://schemas.microsoft.com/office/drawing/2014/chartex" xmlns:cx1="http://schemas.microsoft.com/office/drawing/2015/9/8/chartex" xmlns:cx2="http://schemas.microsoft.com/office/drawing/2015/10/21/chartex" xmlns:cx3="http://schemas.microsoft.com/office/drawing/2016/5/9/chartex" xmlns:cx4="http://schemas.microsoft.com/office/drawing/2016/5/10/chartex" xmlns:cx5="http://schemas.microsoft.com/office/drawing/2016/5/11/chartex" xmlns:cx6="http://schemas.microsoft.com/office/drawing/2016/5/12/chartex" xmlns:cx7="http://schemas.microsoft.com/office/drawing/2016/5/13/chartex" xmlns:cx8="http://schemas.microsoft.com/office/drawing/2016/5/14/chartex" xmlns:mc="http://schemas.openxmlformats.org/markup-compatibility/2006" xmlns:aink="http://schemas.microsoft.com/office/drawing/2016/ink" xmlns:am3d="http://schemas.microsoft.com/office/drawing/2017/model3d" xmlns:o="urn:schemas-microsoft-com:office:office" xmlns:oel="http://schemas.microsoft.com/office/2019/extlst" xmlns:r="http://schemas.openxmlformats.org/officeDocument/2006/relationships" xmlns:m="http://schemas.openxmlformats.org/officeDocument/2006/math" xmlns:v="urn:schemas-microsoft-com:vml" xmlns:wp14="http://schemas.microsoft.com/office/word/2010/wordprocessingDrawing" xmlns:wp="http://schemas.openxmlformats.org/drawingml/2006/wordprocessingDrawing" xmlns:w10="urn:schemas-microsoft-com:office:word" xmlns:w="http://schemas.openxmlformats.org/wordprocessingml/2006/main" xmlns:w14="http://schemas.microsoft.com/office/word/2010/wordml" xmlns:w15="http://schemas.microsoft.com/office/word/2012/wordml" xmlns:w16cex="http://schemas.microsoft.com/office/word/2018/wordml/cex" xmlns:w16cid="http://schemas.microsoft.com/office/word/2016/wordml/cid" xmlns:w16="http://schemas.microsoft.com/office/word/2018/wordml" xmlns:w16du="http://schemas.microsoft.com/office/word/2023/wordml/word16du" xmlns:w16sdtdh="http://schemas.microsoft.com/office/word/2020/wordml/sdtdatahash" xmlns:w16se="http://schemas.microsoft.com/office/word/2015/wordml/symex" xmlns:wpg="http://schemas.microsoft.com/office/word/2010/wordprocessingGroup" xmlns:wpi="http://schemas.microsoft.com/office/word/2010/wordprocessingInk" xmlns:wne="http://schemas.microsoft.com/office/word/2006/wordml" xmlns:wps="http://schemas.microsoft.com/office/word/2010/wordprocessingShape" mc:Ignorable="w14 w15 w16se w16cid w16 w16cex w16sdtdh wp14">
+<w:numbering xmlns:wpc="http://schemas.microsoft.com/office/word/2010/wordprocessingCanvas" xmlns:cx="http://schemas.microsoft.com/office/drawing/2014/chartex" xmlns:cx1="http://schemas.microsoft.com/office/drawing/2015/9/8/chartex" xmlns:mc="http://schemas.openxmlformats.org/markup-compatibility/2006" xmlns:o="urn:schemas-microsoft-com:office:office" xmlns:r="http://schemas.openxmlformats.org/officeDocument/2006/relationships" xmlns:m="http://schemas.openxmlformats.org/officeDocument/2006/math" xmlns:v="urn:schemas-microsoft-com:vml" xmlns:wp14="http://schemas.microsoft.com/office/word/2010/wordprocessingDrawing" xmlns:wp="http://schemas.openxmlformats.org/drawingml/2006/wordprocessingDrawing" xmlns:w10="urn:schemas-microsoft-com:office:word" xmlns:w="http://schemas.openxmlformats.org/wordprocessingml/2006/main" xmlns:w14="http://schemas.microsoft.com/office/word/2010/wordml" xmlns:w15="http://schemas.microsoft.com/office/word/2012/wordml" xmlns:w16se="http://schemas.microsoft.com/office/word/2015/wordml/symex" xmlns:wpg="http://schemas.microsoft.com/office/word/2010/wordprocessingGroup" xmlns:wpi="http://schemas.microsoft.com/office/word/2010/wordprocessingInk" xmlns:wne="http://schemas.microsoft.com/office/word/2006/wordml" xmlns:wps="http://schemas.microsoft.com/office/word/2010/wordprocessingShape" mc:Ignorable="w14 w15 w16se wp14">
   <w:abstractNum w:abstractNumId="0" w15:restartNumberingAfterBreak="0">
     <w:nsid w:val="041F4A47"/>
     <w:multiLevelType w:val="hybridMultilevel"/>
@@ -3849,86 +3843,86 @@
       </w:pPr>
     </w:lvl>
   </w:abstractNum>
-  <w:num w:numId="1" w16cid:durableId="112672634">
+  <w:num w:numId="1">
     <w:abstractNumId w:val="16"/>
   </w:num>
-  <w:num w:numId="2" w16cid:durableId="2141992522">
+  <w:num w:numId="2">
     <w:abstractNumId w:val="23"/>
   </w:num>
-  <w:num w:numId="3" w16cid:durableId="89395961">
+  <w:num w:numId="3">
     <w:abstractNumId w:val="11"/>
   </w:num>
-  <w:num w:numId="4" w16cid:durableId="1591163185">
+  <w:num w:numId="4">
     <w:abstractNumId w:val="17"/>
   </w:num>
-  <w:num w:numId="5" w16cid:durableId="752360420">
+  <w:num w:numId="5">
     <w:abstractNumId w:val="14"/>
   </w:num>
-  <w:num w:numId="6" w16cid:durableId="2074312212">
+  <w:num w:numId="6">
     <w:abstractNumId w:val="19"/>
   </w:num>
-  <w:num w:numId="7" w16cid:durableId="1852068738">
+  <w:num w:numId="7">
     <w:abstractNumId w:val="12"/>
   </w:num>
-  <w:num w:numId="8" w16cid:durableId="1892108497">
+  <w:num w:numId="8">
     <w:abstractNumId w:val="0"/>
   </w:num>
-  <w:num w:numId="9" w16cid:durableId="1726174156">
+  <w:num w:numId="9">
     <w:abstractNumId w:val="24"/>
   </w:num>
-  <w:num w:numId="10" w16cid:durableId="1105265582">
+  <w:num w:numId="10">
     <w:abstractNumId w:val="5"/>
   </w:num>
-  <w:num w:numId="11" w16cid:durableId="504830837">
+  <w:num w:numId="11">
     <w:abstractNumId w:val="9"/>
   </w:num>
-  <w:num w:numId="12" w16cid:durableId="900560640">
+  <w:num w:numId="12">
     <w:abstractNumId w:val="13"/>
   </w:num>
-  <w:num w:numId="13" w16cid:durableId="1561164536">
+  <w:num w:numId="13">
     <w:abstractNumId w:val="2"/>
   </w:num>
-  <w:num w:numId="14" w16cid:durableId="143591067">
+  <w:num w:numId="14">
     <w:abstractNumId w:val="1"/>
   </w:num>
-  <w:num w:numId="15" w16cid:durableId="1054740010">
+  <w:num w:numId="15">
     <w:abstractNumId w:val="7"/>
   </w:num>
-  <w:num w:numId="16" w16cid:durableId="466163555">
+  <w:num w:numId="16">
     <w:abstractNumId w:val="4"/>
   </w:num>
-  <w:num w:numId="17" w16cid:durableId="1476795635">
+  <w:num w:numId="17">
     <w:abstractNumId w:val="10"/>
   </w:num>
-  <w:num w:numId="18" w16cid:durableId="645933748">
+  <w:num w:numId="18">
     <w:abstractNumId w:val="22"/>
   </w:num>
-  <w:num w:numId="19" w16cid:durableId="1370959644">
+  <w:num w:numId="19">
     <w:abstractNumId w:val="8"/>
   </w:num>
-  <w:num w:numId="20" w16cid:durableId="515581756">
+  <w:num w:numId="20">
     <w:abstractNumId w:val="6"/>
   </w:num>
-  <w:num w:numId="21" w16cid:durableId="427625083">
+  <w:num w:numId="21">
     <w:abstractNumId w:val="21"/>
   </w:num>
-  <w:num w:numId="22" w16cid:durableId="639580036">
+  <w:num w:numId="22">
     <w:abstractNumId w:val="15"/>
   </w:num>
-  <w:num w:numId="23" w16cid:durableId="1602956420">
+  <w:num w:numId="23">
     <w:abstractNumId w:val="18"/>
   </w:num>
-  <w:num w:numId="24" w16cid:durableId="1458721088">
+  <w:num w:numId="24">
     <w:abstractNumId w:val="20"/>
   </w:num>
-  <w:num w:numId="25" w16cid:durableId="554314467">
+  <w:num w:numId="25">
     <w:abstractNumId w:val="3"/>
   </w:num>
 </w:numbering>
 </file>
 
 <file path=word/styles.xml><?xml version="1.0" encoding="utf-8"?>
-<w:styles xmlns:mc="http://schemas.openxmlformats.org/markup-compatibility/2006" xmlns:r="http://schemas.openxmlformats.org/officeDocument/2006/relationships" xmlns:w="http://schemas.openxmlformats.org/wordprocessingml/2006/main" xmlns:w14="http://schemas.microsoft.com/office/word/2010/wordml" xmlns:w15="http://schemas.microsoft.com/office/word/2012/wordml" xmlns:w16cex="http://schemas.microsoft.com/office/word/2018/wordml/cex" xmlns:w16cid="http://schemas.microsoft.com/office/word/2016/wordml/cid" xmlns:w16="http://schemas.microsoft.com/office/word/2018/wordml" xmlns:w16sdtdh="http://schemas.microsoft.com/office/word/2020/wordml/sdtdatahash" xmlns:w16se="http://schemas.microsoft.com/office/word/2015/wordml/symex" mc:Ignorable="w14 w15 w16se w16cid w16 w16cex w16sdtdh">
+<w:styles xmlns:mc="http://schemas.openxmlformats.org/markup-compatibility/2006" xmlns:r="http://schemas.openxmlformats.org/officeDocument/2006/relationships" xmlns:w="http://schemas.openxmlformats.org/wordprocessingml/2006/main" xmlns:w14="http://schemas.microsoft.com/office/word/2010/wordml" xmlns:w15="http://schemas.microsoft.com/office/word/2012/wordml" xmlns:w16se="http://schemas.microsoft.com/office/word/2015/wordml/symex" mc:Ignorable="w14 w15 w16se">
   <w:docDefaults>
     <w:rPrDefault>
       <w:rPr>
@@ -3944,7 +3938,7 @@
       </w:pPr>
     </w:pPrDefault>
   </w:docDefaults>
-  <w:latentStyles w:defLockedState="0" w:defUIPriority="99" w:defSemiHidden="0" w:defUnhideWhenUsed="0" w:defQFormat="0" w:count="376">
+  <w:latentStyles w:defLockedState="0" w:defUIPriority="99" w:defSemiHidden="0" w:defUnhideWhenUsed="0" w:defQFormat="0" w:count="371">
     <w:lsdException w:name="Normal" w:uiPriority="0" w:qFormat="1"/>
     <w:lsdException w:name="heading 1" w:uiPriority="9" w:qFormat="1"/>
     <w:lsdException w:name="heading 2" w:semiHidden="1" w:uiPriority="9" w:unhideWhenUsed="1" w:qFormat="1"/>
@@ -4316,11 +4310,6 @@
     <w:lsdException w:name="List Table 5 Dark Accent 6" w:uiPriority="50"/>
     <w:lsdException w:name="List Table 6 Colorful Accent 6" w:uiPriority="51"/>
     <w:lsdException w:name="List Table 7 Colorful Accent 6" w:uiPriority="52"/>
-    <w:lsdException w:name="Mention" w:semiHidden="1" w:unhideWhenUsed="1"/>
-    <w:lsdException w:name="Smart Hyperlink" w:semiHidden="1" w:unhideWhenUsed="1"/>
-    <w:lsdException w:name="Hashtag" w:semiHidden="1" w:unhideWhenUsed="1"/>
-    <w:lsdException w:name="Unresolved Mention" w:semiHidden="1" w:unhideWhenUsed="1"/>
-    <w:lsdException w:name="Smart Link" w:semiHidden="1" w:unhideWhenUsed="1"/>
   </w:latentStyles>
   <w:style w:type="paragraph" w:default="1" w:styleId="a">
     <w:name w:val="Normal"/>
@@ -4893,7 +4882,7 @@
 </file>
 
 <file path=customXml/itemProps1.xml><?xml version="1.0" encoding="utf-8"?>
-<ds:datastoreItem xmlns:ds="http://schemas.openxmlformats.org/officeDocument/2006/customXml" ds:itemID="{F7D1764A-E362-491B-BC59-D955DDA8E5DD}">
+<ds:datastoreItem xmlns:ds="http://schemas.openxmlformats.org/officeDocument/2006/customXml" ds:itemID="{95339DBA-D115-4F08-A81A-BE4D19CDBE10}">
   <ds:schemaRefs>
     <ds:schemaRef ds:uri="http://schemas.openxmlformats.org/officeDocument/2006/bibliography"/>
   </ds:schemaRefs>

--- a/Титульник ВКР.docx
+++ b/Титульник ВКР.docx
@@ -1,6 +1,6 @@
 
 <file path=word/document.xml><?xml version="1.0" encoding="utf-8"?>
-<w:document xmlns:wpc="http://schemas.microsoft.com/office/word/2010/wordprocessingCanvas" xmlns:cx="http://schemas.microsoft.com/office/drawing/2014/chartex" xmlns:cx1="http://schemas.microsoft.com/office/drawing/2015/9/8/chartex" xmlns:mc="http://schemas.openxmlformats.org/markup-compatibility/2006" xmlns:o="urn:schemas-microsoft-com:office:office" xmlns:r="http://schemas.openxmlformats.org/officeDocument/2006/relationships" xmlns:m="http://schemas.openxmlformats.org/officeDocument/2006/math" xmlns:v="urn:schemas-microsoft-com:vml" xmlns:wp14="http://schemas.microsoft.com/office/word/2010/wordprocessingDrawing" xmlns:wp="http://schemas.openxmlformats.org/drawingml/2006/wordprocessingDrawing" xmlns:w10="urn:schemas-microsoft-com:office:word" xmlns:w="http://schemas.openxmlformats.org/wordprocessingml/2006/main" xmlns:w14="http://schemas.microsoft.com/office/word/2010/wordml" xmlns:w15="http://schemas.microsoft.com/office/word/2012/wordml" xmlns:w16se="http://schemas.microsoft.com/office/word/2015/wordml/symex" xmlns:wpg="http://schemas.microsoft.com/office/word/2010/wordprocessingGroup" xmlns:wpi="http://schemas.microsoft.com/office/word/2010/wordprocessingInk" xmlns:wne="http://schemas.microsoft.com/office/word/2006/wordml" xmlns:wps="http://schemas.microsoft.com/office/word/2010/wordprocessingShape" mc:Ignorable="w14 w15 w16se wp14">
+<w:document xmlns:wpc="http://schemas.microsoft.com/office/word/2010/wordprocessingCanvas" xmlns:cx="http://schemas.microsoft.com/office/drawing/2014/chartex" xmlns:mc="http://schemas.openxmlformats.org/markup-compatibility/2006" xmlns:o="urn:schemas-microsoft-com:office:office" xmlns:r="http://schemas.openxmlformats.org/officeDocument/2006/relationships" xmlns:m="http://schemas.openxmlformats.org/officeDocument/2006/math" xmlns:v="urn:schemas-microsoft-com:vml" xmlns:wp14="http://schemas.microsoft.com/office/word/2010/wordprocessingDrawing" xmlns:wp="http://schemas.openxmlformats.org/drawingml/2006/wordprocessingDrawing" xmlns:w10="urn:schemas-microsoft-com:office:word" xmlns:w="http://schemas.openxmlformats.org/wordprocessingml/2006/main" xmlns:w14="http://schemas.microsoft.com/office/word/2010/wordml" xmlns:w15="http://schemas.microsoft.com/office/word/2012/wordml" xmlns:w16se="http://schemas.microsoft.com/office/word/2015/wordml/symex" xmlns:wpg="http://schemas.microsoft.com/office/word/2010/wordprocessingGroup" xmlns:wpi="http://schemas.microsoft.com/office/word/2010/wordprocessingInk" xmlns:wne="http://schemas.microsoft.com/office/word/2006/wordml" xmlns:wps="http://schemas.microsoft.com/office/word/2010/wordprocessingShape" mc:Ignorable="w14 w15 w16se wp14">
   <w:body>
     <w:p>
       <w:pPr>
@@ -284,7 +284,7 @@
           <w:szCs w:val="28"/>
           <w:lang w:eastAsia="ru-RU"/>
         </w:rPr>
-        <w:t>ВЫПУСКНАЯ КВАЛИФИКАЦИОННАЯ РАБОТА</w:t>
+        <w:t>ДИПЛОМНЫЙ ПРОЕКТ</w:t>
       </w:r>
     </w:p>
     <w:p>
@@ -305,7 +305,6 @@
         <w:jc w:val="center"/>
         <w:rPr>
           <w:rFonts w:ascii="Times New Roman" w:eastAsia="Times New Roman" w:hAnsi="Times New Roman" w:cs="Times New Roman"/>
-          <w:b/>
           <w:sz w:val="28"/>
           <w:szCs w:val="28"/>
           <w:lang w:eastAsia="ru-RU"/>
@@ -317,18 +316,8 @@
           <w:sz w:val="28"/>
           <w:szCs w:val="28"/>
         </w:rPr>
-        <w:t xml:space="preserve">Разработка </w:t>
-      </w:r>
-      <w:r>
-        <w:rPr>
-          <w:rFonts w:ascii="Times New Roman" w:eastAsia="Calibri" w:hAnsi="Times New Roman" w:cs="Times New Roman"/>
-          <w:sz w:val="28"/>
-          <w:szCs w:val="28"/>
-        </w:rPr>
-        <w:t>приложения по обеспечению контроля и автоматизации работы ВЦ УЭТК</w:t>
-      </w:r>
-      <w:bookmarkStart w:id="0" w:name="_GoBack"/>
-      <w:bookmarkEnd w:id="0"/>
+        <w:t>Разработка обучающего приложения по основам программирования на языке С++ для студентов специальности 09.02.07 Информационные системы и программирование</w:t>
+      </w:r>
     </w:p>
     <w:p>
       <w:pPr>
@@ -384,51 +373,6 @@
           <w:lang w:eastAsia="ru-RU"/>
         </w:rPr>
       </w:pPr>
-      <w:r>
-        <w:rPr>
-          <w:rFonts w:ascii="Times New Roman" w:eastAsia="Times New Roman" w:hAnsi="Times New Roman" w:cs="Times New Roman"/>
-          <w:sz w:val="28"/>
-          <w:szCs w:val="28"/>
-          <w:lang w:eastAsia="ru-RU"/>
-        </w:rPr>
-        <w:t>Выполнил студент</w:t>
-      </w:r>
-      <w:r>
-        <w:rPr>
-          <w:rFonts w:ascii="Times New Roman" w:eastAsia="Times New Roman" w:hAnsi="Times New Roman" w:cs="Times New Roman"/>
-          <w:sz w:val="28"/>
-          <w:szCs w:val="28"/>
-          <w:lang w:eastAsia="ru-RU"/>
-        </w:rPr>
-        <w:t>(ка)</w:t>
-      </w:r>
-      <w:r>
-        <w:rPr>
-          <w:rFonts w:ascii="Times New Roman" w:eastAsia="Times New Roman" w:hAnsi="Times New Roman" w:cs="Times New Roman"/>
-          <w:sz w:val="28"/>
-          <w:szCs w:val="28"/>
-          <w:lang w:eastAsia="ru-RU"/>
-        </w:rPr>
-        <w:t xml:space="preserve"> </w:t>
-      </w:r>
-      <w:r>
-        <w:rPr>
-          <w:rFonts w:ascii="Times New Roman" w:eastAsia="Times New Roman" w:hAnsi="Times New Roman" w:cs="Times New Roman"/>
-          <w:sz w:val="28"/>
-          <w:szCs w:val="28"/>
-          <w:lang w:val="en-US" w:eastAsia="ru-RU"/>
-        </w:rPr>
-        <w:t>IV</w:t>
-      </w:r>
-      <w:r>
-        <w:rPr>
-          <w:rFonts w:ascii="Times New Roman" w:eastAsia="Times New Roman" w:hAnsi="Times New Roman" w:cs="Times New Roman"/>
-          <w:sz w:val="28"/>
-          <w:szCs w:val="28"/>
-          <w:lang w:eastAsia="ru-RU"/>
-        </w:rPr>
-        <w:t xml:space="preserve"> курса</w:t>
-      </w:r>
     </w:p>
     <w:p>
       <w:pPr>
@@ -440,24 +384,6 @@
           <w:lang w:eastAsia="ru-RU"/>
         </w:rPr>
       </w:pPr>
-      <w:r>
-        <w:rPr>
-          <w:rFonts w:ascii="Times New Roman" w:eastAsia="Times New Roman" w:hAnsi="Times New Roman" w:cs="Times New Roman"/>
-          <w:sz w:val="28"/>
-          <w:szCs w:val="28"/>
-          <w:lang w:eastAsia="ru-RU"/>
-        </w:rPr>
-        <w:t>специальности 09.02.0</w:t>
-      </w:r>
-      <w:r>
-        <w:rPr>
-          <w:rFonts w:ascii="Times New Roman" w:eastAsia="Times New Roman" w:hAnsi="Times New Roman" w:cs="Times New Roman"/>
-          <w:sz w:val="28"/>
-          <w:szCs w:val="28"/>
-          <w:lang w:eastAsia="ru-RU"/>
-        </w:rPr>
-        <w:t>7</w:t>
-      </w:r>
     </w:p>
     <w:p>
       <w:pPr>
@@ -469,33 +395,6 @@
           <w:lang w:eastAsia="ru-RU"/>
         </w:rPr>
       </w:pPr>
-      <w:r>
-        <w:rPr>
-          <w:rFonts w:ascii="Times New Roman" w:eastAsia="Times New Roman" w:hAnsi="Times New Roman" w:cs="Times New Roman"/>
-          <w:sz w:val="28"/>
-          <w:szCs w:val="28"/>
-          <w:lang w:eastAsia="ru-RU"/>
-        </w:rPr>
-        <w:t>Информационные системы и программирование</w:t>
-      </w:r>
-      <w:r>
-        <w:rPr>
-          <w:rFonts w:ascii="Times New Roman" w:eastAsia="Times New Roman" w:hAnsi="Times New Roman" w:cs="Times New Roman"/>
-          <w:sz w:val="28"/>
-          <w:szCs w:val="28"/>
-          <w:lang w:eastAsia="ru-RU"/>
-        </w:rPr>
-        <w:t xml:space="preserve"> __________ </w:t>
-      </w:r>
-      <w:r>
-        <w:rPr>
-          <w:rFonts w:ascii="Times New Roman" w:eastAsia="Times New Roman" w:hAnsi="Times New Roman" w:cs="Times New Roman"/>
-          <w:sz w:val="28"/>
-          <w:szCs w:val="28"/>
-          <w:lang w:eastAsia="ru-RU"/>
-        </w:rPr>
-        <w:t>Л.А. Силенко</w:t>
-      </w:r>
     </w:p>
     <w:p>
       <w:pPr>
@@ -507,6 +406,51 @@
           <w:lang w:eastAsia="ru-RU"/>
         </w:rPr>
       </w:pPr>
+      <w:r>
+        <w:rPr>
+          <w:rFonts w:ascii="Times New Roman" w:eastAsia="Times New Roman" w:hAnsi="Times New Roman" w:cs="Times New Roman"/>
+          <w:sz w:val="28"/>
+          <w:szCs w:val="28"/>
+          <w:lang w:eastAsia="ru-RU"/>
+        </w:rPr>
+        <w:t>Выполнил студент</w:t>
+      </w:r>
+      <w:r>
+        <w:rPr>
+          <w:rFonts w:ascii="Times New Roman" w:eastAsia="Times New Roman" w:hAnsi="Times New Roman" w:cs="Times New Roman"/>
+          <w:sz w:val="28"/>
+          <w:szCs w:val="28"/>
+          <w:lang w:eastAsia="ru-RU"/>
+        </w:rPr>
+        <w:t>(ка)</w:t>
+      </w:r>
+      <w:r>
+        <w:rPr>
+          <w:rFonts w:ascii="Times New Roman" w:eastAsia="Times New Roman" w:hAnsi="Times New Roman" w:cs="Times New Roman"/>
+          <w:sz w:val="28"/>
+          <w:szCs w:val="28"/>
+          <w:lang w:eastAsia="ru-RU"/>
+        </w:rPr>
+        <w:t xml:space="preserve"> </w:t>
+      </w:r>
+      <w:r>
+        <w:rPr>
+          <w:rFonts w:ascii="Times New Roman" w:eastAsia="Times New Roman" w:hAnsi="Times New Roman" w:cs="Times New Roman"/>
+          <w:sz w:val="28"/>
+          <w:szCs w:val="28"/>
+          <w:lang w:val="en-US" w:eastAsia="ru-RU"/>
+        </w:rPr>
+        <w:t>IV</w:t>
+      </w:r>
+      <w:r>
+        <w:rPr>
+          <w:rFonts w:ascii="Times New Roman" w:eastAsia="Times New Roman" w:hAnsi="Times New Roman" w:cs="Times New Roman"/>
+          <w:sz w:val="28"/>
+          <w:szCs w:val="28"/>
+          <w:lang w:eastAsia="ru-RU"/>
+        </w:rPr>
+        <w:t xml:space="preserve"> курса</w:t>
+      </w:r>
     </w:p>
     <w:p>
       <w:pPr>
@@ -518,6 +462,24 @@
           <w:lang w:eastAsia="ru-RU"/>
         </w:rPr>
       </w:pPr>
+      <w:r>
+        <w:rPr>
+          <w:rFonts w:ascii="Times New Roman" w:eastAsia="Times New Roman" w:hAnsi="Times New Roman" w:cs="Times New Roman"/>
+          <w:sz w:val="28"/>
+          <w:szCs w:val="28"/>
+          <w:lang w:eastAsia="ru-RU"/>
+        </w:rPr>
+        <w:t>специальности 09.02.0</w:t>
+      </w:r>
+      <w:r>
+        <w:rPr>
+          <w:rFonts w:ascii="Times New Roman" w:eastAsia="Times New Roman" w:hAnsi="Times New Roman" w:cs="Times New Roman"/>
+          <w:sz w:val="28"/>
+          <w:szCs w:val="28"/>
+          <w:lang w:eastAsia="ru-RU"/>
+        </w:rPr>
+        <w:t>7</w:t>
+      </w:r>
     </w:p>
     <w:p>
       <w:pPr>
@@ -536,8 +498,37 @@
           <w:szCs w:val="28"/>
           <w:lang w:eastAsia="ru-RU"/>
         </w:rPr>
-        <w:t xml:space="preserve">Руководитель: </w:t>
-      </w:r>
+        <w:t>Информационные системы и программирование</w:t>
+      </w:r>
+      <w:r>
+        <w:rPr>
+          <w:rFonts w:ascii="Times New Roman" w:eastAsia="Times New Roman" w:hAnsi="Times New Roman" w:cs="Times New Roman"/>
+          <w:sz w:val="28"/>
+          <w:szCs w:val="28"/>
+          <w:lang w:eastAsia="ru-RU"/>
+        </w:rPr>
+        <w:t xml:space="preserve"> __________ </w:t>
+      </w:r>
+      <w:r>
+        <w:rPr>
+          <w:rFonts w:ascii="Times New Roman" w:eastAsia="Times New Roman" w:hAnsi="Times New Roman" w:cs="Times New Roman"/>
+          <w:sz w:val="28"/>
+          <w:szCs w:val="28"/>
+          <w:lang w:eastAsia="ru-RU"/>
+        </w:rPr>
+        <w:t xml:space="preserve">И. М. </w:t>
+      </w:r>
+      <w:proofErr w:type="spellStart"/>
+      <w:r>
+        <w:rPr>
+          <w:rFonts w:ascii="Times New Roman" w:eastAsia="Times New Roman" w:hAnsi="Times New Roman" w:cs="Times New Roman"/>
+          <w:sz w:val="28"/>
+          <w:szCs w:val="28"/>
+          <w:lang w:eastAsia="ru-RU"/>
+        </w:rPr>
+        <w:t>Шаура</w:t>
+      </w:r>
+      <w:proofErr w:type="spellEnd"/>
     </w:p>
     <w:p>
       <w:pPr>
@@ -549,87 +540,6 @@
           <w:lang w:eastAsia="ru-RU"/>
         </w:rPr>
       </w:pPr>
-      <w:r>
-        <w:rPr>
-          <w:rFonts w:ascii="Times New Roman" w:eastAsia="Times New Roman" w:hAnsi="Times New Roman" w:cs="Times New Roman"/>
-          <w:sz w:val="28"/>
-          <w:szCs w:val="28"/>
-          <w:lang w:eastAsia="ru-RU"/>
-        </w:rPr>
-        <w:t>преподаватель УЭТК</w:t>
-      </w:r>
-      <w:r>
-        <w:rPr>
-          <w:rFonts w:ascii="Times New Roman" w:eastAsia="Times New Roman" w:hAnsi="Times New Roman" w:cs="Times New Roman"/>
-          <w:sz w:val="28"/>
-          <w:szCs w:val="28"/>
-          <w:lang w:eastAsia="ru-RU"/>
-        </w:rPr>
-        <w:tab/>
-      </w:r>
-      <w:r>
-        <w:rPr>
-          <w:rFonts w:ascii="Times New Roman" w:eastAsia="Times New Roman" w:hAnsi="Times New Roman" w:cs="Times New Roman"/>
-          <w:sz w:val="28"/>
-          <w:szCs w:val="28"/>
-          <w:lang w:eastAsia="ru-RU"/>
-        </w:rPr>
-        <w:tab/>
-      </w:r>
-      <w:r>
-        <w:rPr>
-          <w:rFonts w:ascii="Times New Roman" w:eastAsia="Times New Roman" w:hAnsi="Times New Roman" w:cs="Times New Roman"/>
-          <w:sz w:val="28"/>
-          <w:szCs w:val="28"/>
-          <w:lang w:eastAsia="ru-RU"/>
-        </w:rPr>
-        <w:tab/>
-      </w:r>
-      <w:r>
-        <w:rPr>
-          <w:rFonts w:ascii="Times New Roman" w:eastAsia="Times New Roman" w:hAnsi="Times New Roman" w:cs="Times New Roman"/>
-          <w:sz w:val="28"/>
-          <w:szCs w:val="28"/>
-          <w:lang w:eastAsia="ru-RU"/>
-        </w:rPr>
-        <w:tab/>
-      </w:r>
-      <w:r>
-        <w:rPr>
-          <w:rFonts w:ascii="Times New Roman" w:eastAsia="Times New Roman" w:hAnsi="Times New Roman" w:cs="Times New Roman"/>
-          <w:sz w:val="28"/>
-          <w:szCs w:val="28"/>
-          <w:lang w:eastAsia="ru-RU"/>
-        </w:rPr>
-        <w:tab/>
-      </w:r>
-      <w:r>
-        <w:rPr>
-          <w:rFonts w:ascii="Times New Roman" w:eastAsia="Times New Roman" w:hAnsi="Times New Roman" w:cs="Times New Roman"/>
-          <w:sz w:val="28"/>
-          <w:szCs w:val="28"/>
-          <w:lang w:eastAsia="ru-RU"/>
-        </w:rPr>
-        <w:t xml:space="preserve"> </w:t>
-      </w:r>
-      <w:r>
-        <w:rPr>
-          <w:rFonts w:ascii="Times New Roman" w:eastAsia="Times New Roman" w:hAnsi="Times New Roman" w:cs="Times New Roman"/>
-          <w:sz w:val="28"/>
-          <w:szCs w:val="28"/>
-          <w:lang w:eastAsia="ru-RU"/>
-        </w:rPr>
-        <w:t xml:space="preserve">__________ </w:t>
-      </w:r>
-      <w:r>
-        <w:rPr>
-          <w:rFonts w:ascii="Times New Roman" w:eastAsia="Times New Roman" w:hAnsi="Times New Roman" w:cs="Times New Roman"/>
-          <w:sz w:val="28"/>
-          <w:szCs w:val="28"/>
-          <w:lang w:eastAsia="ru-RU"/>
-        </w:rPr>
-        <w:t>Г. А. Коломина</w:t>
-      </w:r>
     </w:p>
     <w:p>
       <w:pPr>
@@ -659,7 +569,7 @@
           <w:szCs w:val="28"/>
           <w:lang w:eastAsia="ru-RU"/>
         </w:rPr>
-        <w:t>Рецензент:</w:t>
+        <w:t xml:space="preserve">Руководитель: </w:t>
       </w:r>
     </w:p>
     <w:p>
@@ -679,7 +589,7 @@
           <w:szCs w:val="28"/>
           <w:lang w:eastAsia="ru-RU"/>
         </w:rPr>
-        <w:t>Должность</w:t>
+        <w:t>преподаватель УЭТК</w:t>
       </w:r>
       <w:r>
         <w:rPr>
@@ -733,16 +643,6 @@
           <w:szCs w:val="28"/>
           <w:lang w:eastAsia="ru-RU"/>
         </w:rPr>
-        <w:tab/>
-      </w:r>
-      <w:r>
-        <w:rPr>
-          <w:rFonts w:ascii="Times New Roman" w:eastAsia="Times New Roman" w:hAnsi="Times New Roman" w:cs="Times New Roman"/>
-          <w:sz w:val="28"/>
-          <w:szCs w:val="28"/>
-          <w:lang w:eastAsia="ru-RU"/>
-        </w:rPr>
-        <w:tab/>
         <w:t xml:space="preserve"> </w:t>
       </w:r>
       <w:r>
@@ -767,7 +667,6 @@
     <w:p>
       <w:pPr>
         <w:spacing w:after="0" w:line="240" w:lineRule="auto"/>
-        <w:jc w:val="center"/>
         <w:rPr>
           <w:rFonts w:ascii="Times New Roman" w:eastAsia="Times New Roman" w:hAnsi="Times New Roman" w:cs="Times New Roman"/>
           <w:sz w:val="28"/>
@@ -779,27 +678,126 @@
     <w:p>
       <w:pPr>
         <w:spacing w:after="0" w:line="240" w:lineRule="auto"/>
-        <w:jc w:val="center"/>
-        <w:rPr>
-          <w:rFonts w:ascii="Times New Roman" w:eastAsia="Times New Roman" w:hAnsi="Times New Roman" w:cs="Times New Roman"/>
-          <w:sz w:val="28"/>
-          <w:szCs w:val="28"/>
-          <w:lang w:eastAsia="ru-RU"/>
-        </w:rPr>
-      </w:pPr>
+        <w:rPr>
+          <w:rFonts w:ascii="Times New Roman" w:eastAsia="Times New Roman" w:hAnsi="Times New Roman" w:cs="Times New Roman"/>
+          <w:sz w:val="28"/>
+          <w:szCs w:val="28"/>
+          <w:lang w:eastAsia="ru-RU"/>
+        </w:rPr>
+      </w:pPr>
+      <w:r>
+        <w:rPr>
+          <w:rFonts w:ascii="Times New Roman" w:eastAsia="Times New Roman" w:hAnsi="Times New Roman" w:cs="Times New Roman"/>
+          <w:sz w:val="28"/>
+          <w:szCs w:val="28"/>
+          <w:lang w:eastAsia="ru-RU"/>
+        </w:rPr>
+        <w:t>Рецензент:</w:t>
+      </w:r>
     </w:p>
     <w:p>
       <w:pPr>
         <w:spacing w:after="0" w:line="240" w:lineRule="auto"/>
-        <w:jc w:val="center"/>
-        <w:rPr>
-          <w:rFonts w:ascii="Times New Roman" w:eastAsia="Times New Roman" w:hAnsi="Times New Roman" w:cs="Times New Roman"/>
-          <w:sz w:val="28"/>
-          <w:szCs w:val="28"/>
-          <w:lang w:eastAsia="ru-RU"/>
-        </w:rPr>
-      </w:pPr>
+        <w:rPr>
+          <w:rFonts w:ascii="Times New Roman" w:eastAsia="Times New Roman" w:hAnsi="Times New Roman" w:cs="Times New Roman"/>
+          <w:sz w:val="28"/>
+          <w:szCs w:val="28"/>
+          <w:lang w:eastAsia="ru-RU"/>
+        </w:rPr>
+      </w:pPr>
+      <w:bookmarkStart w:id="0" w:name="_GoBack"/>
+      <w:r>
+        <w:rPr>
+          <w:rFonts w:ascii="Times New Roman" w:eastAsia="Times New Roman" w:hAnsi="Times New Roman" w:cs="Times New Roman"/>
+          <w:sz w:val="28"/>
+          <w:szCs w:val="28"/>
+          <w:lang w:eastAsia="ru-RU"/>
+        </w:rPr>
+        <w:t>директор УЭТК</w:t>
+      </w:r>
+      <w:r>
+        <w:rPr>
+          <w:rFonts w:ascii="Times New Roman" w:eastAsia="Times New Roman" w:hAnsi="Times New Roman" w:cs="Times New Roman"/>
+          <w:sz w:val="28"/>
+          <w:szCs w:val="28"/>
+          <w:lang w:eastAsia="ru-RU"/>
+        </w:rPr>
+        <w:tab/>
+      </w:r>
+      <w:r>
+        <w:rPr>
+          <w:rFonts w:ascii="Times New Roman" w:eastAsia="Times New Roman" w:hAnsi="Times New Roman" w:cs="Times New Roman"/>
+          <w:sz w:val="28"/>
+          <w:szCs w:val="28"/>
+          <w:lang w:eastAsia="ru-RU"/>
+        </w:rPr>
+        <w:tab/>
+      </w:r>
+      <w:r>
+        <w:rPr>
+          <w:rFonts w:ascii="Times New Roman" w:eastAsia="Times New Roman" w:hAnsi="Times New Roman" w:cs="Times New Roman"/>
+          <w:sz w:val="28"/>
+          <w:szCs w:val="28"/>
+          <w:lang w:eastAsia="ru-RU"/>
+        </w:rPr>
+        <w:tab/>
+      </w:r>
+      <w:r>
+        <w:rPr>
+          <w:rFonts w:ascii="Times New Roman" w:eastAsia="Times New Roman" w:hAnsi="Times New Roman" w:cs="Times New Roman"/>
+          <w:sz w:val="28"/>
+          <w:szCs w:val="28"/>
+          <w:lang w:eastAsia="ru-RU"/>
+        </w:rPr>
+        <w:tab/>
+      </w:r>
+      <w:r>
+        <w:rPr>
+          <w:rFonts w:ascii="Times New Roman" w:eastAsia="Times New Roman" w:hAnsi="Times New Roman" w:cs="Times New Roman"/>
+          <w:sz w:val="28"/>
+          <w:szCs w:val="28"/>
+          <w:lang w:eastAsia="ru-RU"/>
+        </w:rPr>
+        <w:tab/>
+      </w:r>
+      <w:r>
+        <w:rPr>
+          <w:rFonts w:ascii="Times New Roman" w:eastAsia="Times New Roman" w:hAnsi="Times New Roman" w:cs="Times New Roman"/>
+          <w:sz w:val="28"/>
+          <w:szCs w:val="28"/>
+          <w:lang w:eastAsia="ru-RU"/>
+        </w:rPr>
+        <w:tab/>
+      </w:r>
+      <w:r>
+        <w:rPr>
+          <w:rFonts w:ascii="Times New Roman" w:eastAsia="Times New Roman" w:hAnsi="Times New Roman" w:cs="Times New Roman"/>
+          <w:sz w:val="28"/>
+          <w:szCs w:val="28"/>
+          <w:lang w:eastAsia="ru-RU"/>
+        </w:rPr>
+        <w:t xml:space="preserve"> </w:t>
+      </w:r>
+      <w:r>
+        <w:rPr>
+          <w:rFonts w:ascii="Times New Roman" w:eastAsia="Times New Roman" w:hAnsi="Times New Roman" w:cs="Times New Roman"/>
+          <w:sz w:val="28"/>
+          <w:szCs w:val="28"/>
+          <w:lang w:eastAsia="ru-RU"/>
+        </w:rPr>
+        <w:t xml:space="preserve">__________ </w:t>
+      </w:r>
+      <w:r>
+        <w:rPr>
+          <w:rFonts w:ascii="Times New Roman" w:eastAsia="Times New Roman" w:hAnsi="Times New Roman" w:cs="Times New Roman"/>
+          <w:sz w:val="28"/>
+          <w:szCs w:val="28"/>
+          <w:lang w:eastAsia="ru-RU"/>
+        </w:rPr>
+        <w:t>И. А. Ермачков</w:t>
+      </w:r>
     </w:p>
+    <w:bookmarkEnd w:id="0"/>
     <w:p>
       <w:pPr>
         <w:spacing w:after="0" w:line="240" w:lineRule="auto"/>
@@ -919,7 +917,7 @@
 </file>
 
 <file path=word/endnotes.xml><?xml version="1.0" encoding="utf-8"?>
-<w:endnotes xmlns:wpc="http://schemas.microsoft.com/office/word/2010/wordprocessingCanvas" xmlns:cx="http://schemas.microsoft.com/office/drawing/2014/chartex" xmlns:cx1="http://schemas.microsoft.com/office/drawing/2015/9/8/chartex" xmlns:mc="http://schemas.openxmlformats.org/markup-compatibility/2006" xmlns:o="urn:schemas-microsoft-com:office:office" xmlns:r="http://schemas.openxmlformats.org/officeDocument/2006/relationships" xmlns:m="http://schemas.openxmlformats.org/officeDocument/2006/math" xmlns:v="urn:schemas-microsoft-com:vml" xmlns:wp14="http://schemas.microsoft.com/office/word/2010/wordprocessingDrawing" xmlns:wp="http://schemas.openxmlformats.org/drawingml/2006/wordprocessingDrawing" xmlns:w10="urn:schemas-microsoft-com:office:word" xmlns:w="http://schemas.openxmlformats.org/wordprocessingml/2006/main" xmlns:w14="http://schemas.microsoft.com/office/word/2010/wordml" xmlns:w15="http://schemas.microsoft.com/office/word/2012/wordml" xmlns:w16se="http://schemas.microsoft.com/office/word/2015/wordml/symex" xmlns:wpg="http://schemas.microsoft.com/office/word/2010/wordprocessingGroup" xmlns:wpi="http://schemas.microsoft.com/office/word/2010/wordprocessingInk" xmlns:wne="http://schemas.microsoft.com/office/word/2006/wordml" xmlns:wps="http://schemas.microsoft.com/office/word/2010/wordprocessingShape" mc:Ignorable="w14 w15 w16se wp14">
+<w:endnotes xmlns:wpc="http://schemas.microsoft.com/office/word/2010/wordprocessingCanvas" xmlns:cx="http://schemas.microsoft.com/office/drawing/2014/chartex" xmlns:mc="http://schemas.openxmlformats.org/markup-compatibility/2006" xmlns:o="urn:schemas-microsoft-com:office:office" xmlns:r="http://schemas.openxmlformats.org/officeDocument/2006/relationships" xmlns:m="http://schemas.openxmlformats.org/officeDocument/2006/math" xmlns:v="urn:schemas-microsoft-com:vml" xmlns:wp14="http://schemas.microsoft.com/office/word/2010/wordprocessingDrawing" xmlns:wp="http://schemas.openxmlformats.org/drawingml/2006/wordprocessingDrawing" xmlns:w10="urn:schemas-microsoft-com:office:word" xmlns:w="http://schemas.openxmlformats.org/wordprocessingml/2006/main" xmlns:w14="http://schemas.microsoft.com/office/word/2010/wordml" xmlns:w15="http://schemas.microsoft.com/office/word/2012/wordml" xmlns:w16se="http://schemas.microsoft.com/office/word/2015/wordml/symex" xmlns:wpg="http://schemas.microsoft.com/office/word/2010/wordprocessingGroup" xmlns:wpi="http://schemas.microsoft.com/office/word/2010/wordprocessingInk" xmlns:wne="http://schemas.microsoft.com/office/word/2006/wordml" xmlns:wps="http://schemas.microsoft.com/office/word/2010/wordprocessingShape" mc:Ignorable="w14 w15 w16se wp14">
   <w:endnote w:type="separator" w:id="-1">
     <w:p>
       <w:pPr>
@@ -944,7 +942,7 @@
 </file>
 
 <file path=word/footer1.xml><?xml version="1.0" encoding="utf-8"?>
-<w:ftr xmlns:wpc="http://schemas.microsoft.com/office/word/2010/wordprocessingCanvas" xmlns:cx="http://schemas.microsoft.com/office/drawing/2014/chartex" xmlns:cx1="http://schemas.microsoft.com/office/drawing/2015/9/8/chartex" xmlns:mc="http://schemas.openxmlformats.org/markup-compatibility/2006" xmlns:o="urn:schemas-microsoft-com:office:office" xmlns:r="http://schemas.openxmlformats.org/officeDocument/2006/relationships" xmlns:m="http://schemas.openxmlformats.org/officeDocument/2006/math" xmlns:v="urn:schemas-microsoft-com:vml" xmlns:wp14="http://schemas.microsoft.com/office/word/2010/wordprocessingDrawing" xmlns:wp="http://schemas.openxmlformats.org/drawingml/2006/wordprocessingDrawing" xmlns:w10="urn:schemas-microsoft-com:office:word" xmlns:w="http://schemas.openxmlformats.org/wordprocessingml/2006/main" xmlns:w14="http://schemas.microsoft.com/office/word/2010/wordml" xmlns:w15="http://schemas.microsoft.com/office/word/2012/wordml" xmlns:w16se="http://schemas.microsoft.com/office/word/2015/wordml/symex" xmlns:wpg="http://schemas.microsoft.com/office/word/2010/wordprocessingGroup" xmlns:wpi="http://schemas.microsoft.com/office/word/2010/wordprocessingInk" xmlns:wne="http://schemas.microsoft.com/office/word/2006/wordml" xmlns:wps="http://schemas.microsoft.com/office/word/2010/wordprocessingShape" mc:Ignorable="w14 w15 w16se wp14">
+<w:ftr xmlns:wpc="http://schemas.microsoft.com/office/word/2010/wordprocessingCanvas" xmlns:cx="http://schemas.microsoft.com/office/drawing/2014/chartex" xmlns:mc="http://schemas.openxmlformats.org/markup-compatibility/2006" xmlns:o="urn:schemas-microsoft-com:office:office" xmlns:r="http://schemas.openxmlformats.org/officeDocument/2006/relationships" xmlns:m="http://schemas.openxmlformats.org/officeDocument/2006/math" xmlns:v="urn:schemas-microsoft-com:vml" xmlns:wp14="http://schemas.microsoft.com/office/word/2010/wordprocessingDrawing" xmlns:wp="http://schemas.openxmlformats.org/drawingml/2006/wordprocessingDrawing" xmlns:w10="urn:schemas-microsoft-com:office:word" xmlns:w="http://schemas.openxmlformats.org/wordprocessingml/2006/main" xmlns:w14="http://schemas.microsoft.com/office/word/2010/wordml" xmlns:w15="http://schemas.microsoft.com/office/word/2012/wordml" xmlns:w16se="http://schemas.microsoft.com/office/word/2015/wordml/symex" xmlns:wpg="http://schemas.microsoft.com/office/word/2010/wordprocessingGroup" xmlns:wpi="http://schemas.microsoft.com/office/word/2010/wordprocessingInk" xmlns:wne="http://schemas.microsoft.com/office/word/2006/wordml" xmlns:wps="http://schemas.microsoft.com/office/word/2010/wordprocessingShape" mc:Ignorable="w14 w15 w16se wp14">
   <w:sdt>
     <w:sdtPr>
       <w:id w:val="376834949"/>
@@ -985,7 +983,7 @@
 </file>
 
 <file path=word/footnotes.xml><?xml version="1.0" encoding="utf-8"?>
-<w:footnotes xmlns:wpc="http://schemas.microsoft.com/office/word/2010/wordprocessingCanvas" xmlns:cx="http://schemas.microsoft.com/office/drawing/2014/chartex" xmlns:cx1="http://schemas.microsoft.com/office/drawing/2015/9/8/chartex" xmlns:mc="http://schemas.openxmlformats.org/markup-compatibility/2006" xmlns:o="urn:schemas-microsoft-com:office:office" xmlns:r="http://schemas.openxmlformats.org/officeDocument/2006/relationships" xmlns:m="http://schemas.openxmlformats.org/officeDocument/2006/math" xmlns:v="urn:schemas-microsoft-com:vml" xmlns:wp14="http://schemas.microsoft.com/office/word/2010/wordprocessingDrawing" xmlns:wp="http://schemas.openxmlformats.org/drawingml/2006/wordprocessingDrawing" xmlns:w10="urn:schemas-microsoft-com:office:word" xmlns:w="http://schemas.openxmlformats.org/wordprocessingml/2006/main" xmlns:w14="http://schemas.microsoft.com/office/word/2010/wordml" xmlns:w15="http://schemas.microsoft.com/office/word/2012/wordml" xmlns:w16se="http://schemas.microsoft.com/office/word/2015/wordml/symex" xmlns:wpg="http://schemas.microsoft.com/office/word/2010/wordprocessingGroup" xmlns:wpi="http://schemas.microsoft.com/office/word/2010/wordprocessingInk" xmlns:wne="http://schemas.microsoft.com/office/word/2006/wordml" xmlns:wps="http://schemas.microsoft.com/office/word/2010/wordprocessingShape" mc:Ignorable="w14 w15 w16se wp14">
+<w:footnotes xmlns:wpc="http://schemas.microsoft.com/office/word/2010/wordprocessingCanvas" xmlns:cx="http://schemas.microsoft.com/office/drawing/2014/chartex" xmlns:mc="http://schemas.openxmlformats.org/markup-compatibility/2006" xmlns:o="urn:schemas-microsoft-com:office:office" xmlns:r="http://schemas.openxmlformats.org/officeDocument/2006/relationships" xmlns:m="http://schemas.openxmlformats.org/officeDocument/2006/math" xmlns:v="urn:schemas-microsoft-com:vml" xmlns:wp14="http://schemas.microsoft.com/office/word/2010/wordprocessingDrawing" xmlns:wp="http://schemas.openxmlformats.org/drawingml/2006/wordprocessingDrawing" xmlns:w10="urn:schemas-microsoft-com:office:word" xmlns:w="http://schemas.openxmlformats.org/wordprocessingml/2006/main" xmlns:w14="http://schemas.microsoft.com/office/word/2010/wordml" xmlns:w15="http://schemas.microsoft.com/office/word/2012/wordml" xmlns:w16se="http://schemas.microsoft.com/office/word/2015/wordml/symex" xmlns:wpg="http://schemas.microsoft.com/office/word/2010/wordprocessingGroup" xmlns:wpi="http://schemas.microsoft.com/office/word/2010/wordprocessingInk" xmlns:wne="http://schemas.microsoft.com/office/word/2006/wordml" xmlns:wps="http://schemas.microsoft.com/office/word/2010/wordprocessingShape" mc:Ignorable="w14 w15 w16se wp14">
   <w:footnote w:type="separator" w:id="-1">
     <w:p>
       <w:pPr>
@@ -1010,7 +1008,7 @@
 </file>
 
 <file path=word/numbering.xml><?xml version="1.0" encoding="utf-8"?>
-<w:numbering xmlns:wpc="http://schemas.microsoft.com/office/word/2010/wordprocessingCanvas" xmlns:cx="http://schemas.microsoft.com/office/drawing/2014/chartex" xmlns:cx1="http://schemas.microsoft.com/office/drawing/2015/9/8/chartex" xmlns:mc="http://schemas.openxmlformats.org/markup-compatibility/2006" xmlns:o="urn:schemas-microsoft-com:office:office" xmlns:r="http://schemas.openxmlformats.org/officeDocument/2006/relationships" xmlns:m="http://schemas.openxmlformats.org/officeDocument/2006/math" xmlns:v="urn:schemas-microsoft-com:vml" xmlns:wp14="http://schemas.microsoft.com/office/word/2010/wordprocessingDrawing" xmlns:wp="http://schemas.openxmlformats.org/drawingml/2006/wordprocessingDrawing" xmlns:w10="urn:schemas-microsoft-com:office:word" xmlns:w="http://schemas.openxmlformats.org/wordprocessingml/2006/main" xmlns:w14="http://schemas.microsoft.com/office/word/2010/wordml" xmlns:w15="http://schemas.microsoft.com/office/word/2012/wordml" xmlns:w16se="http://schemas.microsoft.com/office/word/2015/wordml/symex" xmlns:wpg="http://schemas.microsoft.com/office/word/2010/wordprocessingGroup" xmlns:wpi="http://schemas.microsoft.com/office/word/2010/wordprocessingInk" xmlns:wne="http://schemas.microsoft.com/office/word/2006/wordml" xmlns:wps="http://schemas.microsoft.com/office/word/2010/wordprocessingShape" mc:Ignorable="w14 w15 w16se wp14">
+<w:numbering xmlns:wpc="http://schemas.microsoft.com/office/word/2010/wordprocessingCanvas" xmlns:cx="http://schemas.microsoft.com/office/drawing/2014/chartex" xmlns:mc="http://schemas.openxmlformats.org/markup-compatibility/2006" xmlns:o="urn:schemas-microsoft-com:office:office" xmlns:r="http://schemas.openxmlformats.org/officeDocument/2006/relationships" xmlns:m="http://schemas.openxmlformats.org/officeDocument/2006/math" xmlns:v="urn:schemas-microsoft-com:vml" xmlns:wp14="http://schemas.microsoft.com/office/word/2010/wordprocessingDrawing" xmlns:wp="http://schemas.openxmlformats.org/drawingml/2006/wordprocessingDrawing" xmlns:w10="urn:schemas-microsoft-com:office:word" xmlns:w="http://schemas.openxmlformats.org/wordprocessingml/2006/main" xmlns:w14="http://schemas.microsoft.com/office/word/2010/wordml" xmlns:w15="http://schemas.microsoft.com/office/word/2012/wordml" xmlns:w16se="http://schemas.microsoft.com/office/word/2015/wordml/symex" xmlns:wpg="http://schemas.microsoft.com/office/word/2010/wordprocessingGroup" xmlns:wpi="http://schemas.microsoft.com/office/word/2010/wordprocessingInk" xmlns:wne="http://schemas.microsoft.com/office/word/2006/wordml" xmlns:wps="http://schemas.microsoft.com/office/word/2010/wordprocessingShape" mc:Ignorable="w14 w15 w16se wp14">
   <w:abstractNum w:abstractNumId="0" w15:restartNumberingAfterBreak="0">
     <w:nsid w:val="041F4A47"/>
     <w:multiLevelType w:val="hybridMultilevel"/>
@@ -4882,7 +4880,7 @@
 </file>
 
 <file path=customXml/itemProps1.xml><?xml version="1.0" encoding="utf-8"?>
-<ds:datastoreItem xmlns:ds="http://schemas.openxmlformats.org/officeDocument/2006/customXml" ds:itemID="{95339DBA-D115-4F08-A81A-BE4D19CDBE10}">
+<ds:datastoreItem xmlns:ds="http://schemas.openxmlformats.org/officeDocument/2006/customXml" ds:itemID="{C127F76F-B1EB-45ED-B511-FD4CB64AB3E5}">
   <ds:schemaRefs>
     <ds:schemaRef ds:uri="http://schemas.openxmlformats.org/officeDocument/2006/bibliography"/>
   </ds:schemaRefs>
